--- a/פרק ז - פרויקט מסכם/מסמך אפיון חנות רשת.docx
+++ b/פרק ז - פרויקט מסכם/מסמך אפיון חנות רשת.docx
@@ -19,7 +19,14 @@
     <w:sdt>
       <w:sdtPr>
         <w:rPr>
+          <w:rFonts w:asciiTheme="minorHAnsi" w:eastAsiaTheme="minorHAnsi" w:hAnsiTheme="minorHAnsi" w:cstheme="minorBidi"/>
+          <w:color w:val="auto"/>
+          <w:kern w:val="2"/>
+          <w:sz w:val="24"/>
+          <w:szCs w:val="24"/>
+          <w:cs w:val="0"/>
           <w:lang w:val="he-IL"/>
+          <w14:ligatures w14:val="standardContextual"/>
         </w:rPr>
         <w:id w:val="-1405600457"/>
         <w:docPartObj>
@@ -29,14 +36,7 @@
       </w:sdtPr>
       <w:sdtEndPr>
         <w:rPr>
-          <w:rFonts w:asciiTheme="minorHAnsi" w:eastAsiaTheme="minorHAnsi" w:hAnsiTheme="minorHAnsi" w:cstheme="minorBidi"/>
-          <w:color w:val="auto"/>
-          <w:kern w:val="2"/>
-          <w:sz w:val="24"/>
-          <w:szCs w:val="24"/>
-          <w:cs w:val="0"/>
           <w:lang w:val="en-US"/>
-          <w14:ligatures w14:val="standardContextual"/>
         </w:rPr>
       </w:sdtEndPr>
       <w:sdtContent>
@@ -6135,25 +6135,7 @@
                 <w:noProof/>
                 <w:rtl/>
               </w:rPr>
-              <w:t>עמוד</w:t>
-            </w:r>
-            <w:r>
-              <w:rPr>
-                <w:rStyle w:val="Hyperlink"/>
-                <w:rFonts w:hint="eastAsia"/>
-                <w:noProof/>
-                <w:rtl/>
-              </w:rPr>
-              <w:t>י</w:t>
-            </w:r>
-            <w:r>
-              <w:rPr>
-                <w:rStyle w:val="Hyperlink"/>
-                <w:rFonts w:hint="eastAsia"/>
-                <w:noProof/>
-                <w:rtl/>
-              </w:rPr>
-              <w:t>ם</w:t>
+              <w:t>עמודים</w:t>
             </w:r>
             <w:r>
               <w:rPr>
@@ -6679,12 +6661,14 @@
       <w:r>
         <w:t xml:space="preserve"> </w:t>
       </w:r>
+      <w:proofErr w:type="spellStart"/>
       <w:r>
         <w:rPr>
           <w:rFonts w:cs="Arial"/>
         </w:rPr>
         <w:t>middlewares</w:t>
       </w:r>
+      <w:proofErr w:type="spellEnd"/>
       <w:r>
         <w:rPr>
           <w:rFonts w:cs="Arial" w:hint="cs"/>
@@ -8582,11 +8566,19 @@
           <w:rFonts w:cs="Arial"/>
         </w:rPr>
       </w:pPr>
-      <w:r>
-        <w:rPr>
-          <w:rFonts w:cs="Arial"/>
-        </w:rPr>
-        <w:t>Userlog:</w:t>
+      <w:proofErr w:type="spellStart"/>
+      <w:r>
+        <w:rPr>
+          <w:rFonts w:cs="Arial"/>
+        </w:rPr>
+        <w:t>Userlog</w:t>
+      </w:r>
+      <w:proofErr w:type="spellEnd"/>
+      <w:r>
+        <w:rPr>
+          <w:rFonts w:cs="Arial"/>
+        </w:rPr>
+        <w:t>:</w:t>
       </w:r>
     </w:p>
     <w:p>
@@ -8625,9 +8617,11 @@
           <w:rtl/>
         </w:rPr>
       </w:pPr>
+      <w:proofErr w:type="spellStart"/>
       <w:r>
         <w:t>User_id</w:t>
       </w:r>
+      <w:proofErr w:type="spellEnd"/>
       <w:r>
         <w:rPr>
           <w:rFonts w:hint="cs"/>
@@ -8887,6 +8881,7 @@
         </w:rPr>
         <w:t xml:space="preserve">קובץ </w:t>
       </w:r>
+      <w:proofErr w:type="spellStart"/>
       <w:r>
         <w:rPr>
           <w:rStyle w:val="20"/>
@@ -8896,6 +8891,7 @@
       <w:bookmarkEnd w:id="40"/>
       <w:bookmarkEnd w:id="41"/>
       <w:bookmarkEnd w:id="42"/>
+      <w:proofErr w:type="spellEnd"/>
       <w:r>
         <w:rPr>
           <w:rFonts w:cs="Arial" w:hint="cs"/>
@@ -8939,11 +8935,19 @@
         <w:rPr>
           <w:rStyle w:val="20"/>
         </w:rPr>
-        <w:t>utils/hashUtils</w:t>
+        <w:t>utils/</w:t>
+      </w:r>
+      <w:proofErr w:type="spellStart"/>
+      <w:r>
+        <w:rPr>
+          <w:rStyle w:val="20"/>
+        </w:rPr>
+        <w:t>hashUtils</w:t>
       </w:r>
       <w:bookmarkEnd w:id="43"/>
       <w:bookmarkEnd w:id="44"/>
       <w:bookmarkEnd w:id="45"/>
+      <w:proofErr w:type="spellEnd"/>
       <w:r>
         <w:rPr>
           <w:rFonts w:cs="Arial" w:hint="cs"/>
@@ -8991,12 +8995,14 @@
           <w:rFonts w:cs="Arial"/>
         </w:rPr>
       </w:pPr>
+      <w:proofErr w:type="spellStart"/>
       <w:r>
         <w:rPr>
           <w:rFonts w:cs="Arial"/>
         </w:rPr>
         <w:t>hashPassword</w:t>
       </w:r>
+      <w:proofErr w:type="spellEnd"/>
       <w:r>
         <w:rPr>
           <w:rFonts w:cs="Arial" w:hint="cs"/>
@@ -9043,12 +9049,14 @@
           <w:rFonts w:cs="Arial"/>
         </w:rPr>
       </w:pPr>
+      <w:proofErr w:type="spellStart"/>
       <w:r>
         <w:rPr>
           <w:rFonts w:cs="Arial"/>
         </w:rPr>
         <w:t>comparePasswords</w:t>
       </w:r>
+      <w:proofErr w:type="spellEnd"/>
       <w:r>
         <w:rPr>
           <w:rFonts w:cs="Arial" w:hint="cs"/>
@@ -9083,12 +9091,14 @@
         </w:rPr>
         <w:t xml:space="preserve"> ב</w:t>
       </w:r>
+      <w:proofErr w:type="spellStart"/>
       <w:r>
         <w:rPr>
           <w:rFonts w:cs="Arial"/>
         </w:rPr>
         <w:t>db</w:t>
       </w:r>
+      <w:proofErr w:type="spellEnd"/>
     </w:p>
     <w:p>
       <w:pPr>
@@ -9101,15 +9111,31 @@
       <w:bookmarkStart w:id="46" w:name="_Toc202269053"/>
       <w:bookmarkStart w:id="47" w:name="_Toc202381864"/>
       <w:bookmarkStart w:id="48" w:name="_Toc202725831"/>
+      <w:proofErr w:type="spellStart"/>
       <w:r>
         <w:rPr>
           <w:rStyle w:val="20"/>
         </w:rPr>
-        <w:t>middlewares/authMiddleware</w:t>
+        <w:t>middlewares</w:t>
+      </w:r>
+      <w:proofErr w:type="spellEnd"/>
+      <w:r>
+        <w:rPr>
+          <w:rStyle w:val="20"/>
+        </w:rPr>
+        <w:t>/</w:t>
+      </w:r>
+      <w:proofErr w:type="spellStart"/>
+      <w:r>
+        <w:rPr>
+          <w:rStyle w:val="20"/>
+        </w:rPr>
+        <w:t>authMiddleware</w:t>
       </w:r>
       <w:bookmarkEnd w:id="46"/>
       <w:bookmarkEnd w:id="47"/>
       <w:bookmarkEnd w:id="48"/>
+      <w:proofErr w:type="spellEnd"/>
       <w:r>
         <w:rPr>
           <w:rFonts w:cs="Arial" w:hint="cs"/>
@@ -9164,12 +9190,14 @@
           <w:rtl/>
         </w:rPr>
       </w:pPr>
+      <w:proofErr w:type="spellStart"/>
       <w:r>
         <w:rPr>
           <w:rFonts w:cs="Arial"/>
         </w:rPr>
         <w:t>verifyToken</w:t>
       </w:r>
+      <w:proofErr w:type="spellEnd"/>
       <w:r>
         <w:rPr>
           <w:rFonts w:cs="Arial" w:hint="cs"/>
@@ -9203,6 +9231,7 @@
       <w:bookmarkStart w:id="49" w:name="_Toc202269054"/>
       <w:bookmarkStart w:id="50" w:name="_Toc202381865"/>
       <w:bookmarkStart w:id="51" w:name="_Toc202725832"/>
+      <w:proofErr w:type="spellStart"/>
       <w:r>
         <w:rPr>
           <w:rStyle w:val="20"/>
@@ -9213,11 +9242,26 @@
         <w:rPr>
           <w:rStyle w:val="20"/>
         </w:rPr>
-        <w:t>iddlewares/roleMiddleware</w:t>
+        <w:t>iddlewares</w:t>
+      </w:r>
+      <w:proofErr w:type="spellEnd"/>
+      <w:r>
+        <w:rPr>
+          <w:rStyle w:val="20"/>
+        </w:rPr>
+        <w:t>/</w:t>
+      </w:r>
+      <w:proofErr w:type="spellStart"/>
+      <w:r>
+        <w:rPr>
+          <w:rStyle w:val="20"/>
+        </w:rPr>
+        <w:t>roleMiddleware</w:t>
       </w:r>
       <w:bookmarkEnd w:id="49"/>
       <w:bookmarkEnd w:id="50"/>
       <w:bookmarkEnd w:id="51"/>
+      <w:proofErr w:type="spellEnd"/>
       <w:r>
         <w:rPr>
           <w:rStyle w:val="20"/>
@@ -9254,12 +9298,14 @@
           <w:rtl/>
         </w:rPr>
       </w:pPr>
+      <w:proofErr w:type="spellStart"/>
       <w:r>
         <w:rPr>
           <w:rFonts w:cs="Arial"/>
         </w:rPr>
         <w:t>authorizeRoles</w:t>
       </w:r>
+      <w:proofErr w:type="spellEnd"/>
       <w:r>
         <w:rPr>
           <w:rFonts w:cs="Arial" w:hint="cs"/>
@@ -9725,6 +9771,7 @@
       <w:bookmarkStart w:id="58" w:name="_Toc202269057"/>
       <w:bookmarkStart w:id="59" w:name="_Toc202381868"/>
       <w:bookmarkStart w:id="60" w:name="_Toc202725835"/>
+      <w:proofErr w:type="spellStart"/>
       <w:r>
         <w:rPr>
           <w:rStyle w:val="30"/>
@@ -9734,6 +9781,7 @@
       <w:bookmarkEnd w:id="58"/>
       <w:bookmarkEnd w:id="59"/>
       <w:bookmarkEnd w:id="60"/>
+      <w:proofErr w:type="spellEnd"/>
       <w:r>
         <w:rPr>
           <w:rFonts w:cs="Arial" w:hint="cs"/>
@@ -9766,6 +9814,7 @@
       <w:bookmarkStart w:id="61" w:name="_Toc202269058"/>
       <w:bookmarkStart w:id="62" w:name="_Toc202381869"/>
       <w:bookmarkStart w:id="63" w:name="_Toc202725836"/>
+      <w:proofErr w:type="spellStart"/>
       <w:r>
         <w:rPr>
           <w:rStyle w:val="30"/>
@@ -9775,6 +9824,7 @@
       <w:bookmarkEnd w:id="61"/>
       <w:bookmarkEnd w:id="62"/>
       <w:bookmarkEnd w:id="63"/>
+      <w:proofErr w:type="spellEnd"/>
     </w:p>
     <w:p>
       <w:pPr>
@@ -9821,6 +9871,7 @@
       <w:bookmarkStart w:id="64" w:name="_Toc202269059"/>
       <w:bookmarkStart w:id="65" w:name="_Toc202381870"/>
       <w:bookmarkStart w:id="66" w:name="_Toc202725837"/>
+      <w:proofErr w:type="spellStart"/>
       <w:r>
         <w:rPr>
           <w:rStyle w:val="30"/>
@@ -9830,6 +9881,7 @@
       <w:bookmarkEnd w:id="64"/>
       <w:bookmarkEnd w:id="65"/>
       <w:bookmarkEnd w:id="66"/>
+      <w:proofErr w:type="spellEnd"/>
     </w:p>
     <w:p>
       <w:pPr>
@@ -9857,6 +9909,7 @@
       <w:bookmarkStart w:id="67" w:name="_Toc202269060"/>
       <w:bookmarkStart w:id="68" w:name="_Toc202381871"/>
       <w:bookmarkStart w:id="69" w:name="_Toc202725838"/>
+      <w:proofErr w:type="spellStart"/>
       <w:r>
         <w:rPr>
           <w:rStyle w:val="30"/>
@@ -9866,6 +9919,7 @@
       <w:bookmarkEnd w:id="67"/>
       <w:bookmarkEnd w:id="68"/>
       <w:bookmarkEnd w:id="69"/>
+      <w:proofErr w:type="spellEnd"/>
       <w:r>
         <w:rPr>
           <w:rFonts w:cs="Arial" w:hint="cs"/>
@@ -9935,7 +9989,23 @@
           <w:rFonts w:cs="Arial" w:hint="cs"/>
           <w:rtl/>
         </w:rPr>
-        <w:t xml:space="preserve"> קבבלת מוצרים עם  סינון(כולם),</w:t>
+        <w:t xml:space="preserve"> </w:t>
+      </w:r>
+      <w:proofErr w:type="spellStart"/>
+      <w:r>
+        <w:rPr>
+          <w:rFonts w:cs="Arial" w:hint="cs"/>
+          <w:rtl/>
+        </w:rPr>
+        <w:t>קבבלת</w:t>
+      </w:r>
+      <w:proofErr w:type="spellEnd"/>
+      <w:r>
+        <w:rPr>
+          <w:rFonts w:cs="Arial" w:hint="cs"/>
+          <w:rtl/>
+        </w:rPr>
+        <w:t xml:space="preserve"> מוצרים עם  סינון(כולם),</w:t>
       </w:r>
       <w:r>
         <w:rPr>
@@ -9975,6 +10045,7 @@
       <w:bookmarkStart w:id="70" w:name="_Toc202269061"/>
       <w:bookmarkStart w:id="71" w:name="_Toc202381872"/>
       <w:bookmarkStart w:id="72" w:name="_Toc202725839"/>
+      <w:proofErr w:type="spellStart"/>
       <w:r>
         <w:rPr>
           <w:rStyle w:val="30"/>
@@ -9984,6 +10055,7 @@
       <w:bookmarkEnd w:id="70"/>
       <w:bookmarkEnd w:id="71"/>
       <w:bookmarkEnd w:id="72"/>
+      <w:proofErr w:type="spellEnd"/>
     </w:p>
     <w:p>
       <w:pPr>
@@ -10024,6 +10096,7 @@
       <w:bookmarkStart w:id="73" w:name="_Toc202269062"/>
       <w:bookmarkStart w:id="74" w:name="_Toc202381873"/>
       <w:bookmarkStart w:id="75" w:name="_Toc202725840"/>
+      <w:proofErr w:type="spellStart"/>
       <w:r>
         <w:rPr>
           <w:rStyle w:val="30"/>
@@ -10033,6 +10106,7 @@
       <w:bookmarkEnd w:id="73"/>
       <w:bookmarkEnd w:id="74"/>
       <w:bookmarkEnd w:id="75"/>
+      <w:proofErr w:type="spellEnd"/>
     </w:p>
     <w:p>
       <w:pPr>
@@ -10072,6 +10146,7 @@
       <w:bookmarkStart w:id="76" w:name="_Toc202269063"/>
       <w:bookmarkStart w:id="77" w:name="_Toc202381874"/>
       <w:bookmarkStart w:id="78" w:name="_Toc202725841"/>
+      <w:proofErr w:type="spellStart"/>
       <w:r>
         <w:rPr>
           <w:rStyle w:val="30"/>
@@ -10105,6 +10180,7 @@
       <w:bookmarkEnd w:id="76"/>
       <w:bookmarkEnd w:id="77"/>
       <w:bookmarkEnd w:id="78"/>
+      <w:proofErr w:type="spellEnd"/>
     </w:p>
     <w:p>
       <w:pPr>
@@ -10199,6 +10275,7 @@
       <w:bookmarkStart w:id="82" w:name="_Toc202269065"/>
       <w:bookmarkStart w:id="83" w:name="_Toc202381876"/>
       <w:bookmarkStart w:id="84" w:name="_Toc202725843"/>
+      <w:proofErr w:type="spellStart"/>
       <w:r>
         <w:rPr>
           <w:rStyle w:val="30"/>
@@ -10208,6 +10285,7 @@
       <w:bookmarkEnd w:id="82"/>
       <w:bookmarkEnd w:id="83"/>
       <w:bookmarkEnd w:id="84"/>
+      <w:proofErr w:type="spellEnd"/>
     </w:p>
     <w:p>
       <w:pPr>
@@ -10250,11 +10328,13 @@
       </w:pPr>
       <w:bookmarkStart w:id="85" w:name="_Toc202381877"/>
       <w:bookmarkStart w:id="86" w:name="_Toc202725844"/>
+      <w:proofErr w:type="spellStart"/>
       <w:r>
         <w:t>logRoute</w:t>
       </w:r>
       <w:bookmarkEnd w:id="85"/>
       <w:bookmarkEnd w:id="86"/>
+      <w:proofErr w:type="spellEnd"/>
     </w:p>
     <w:p>
       <w:pPr>
@@ -10314,6 +10394,7 @@
       <w:bookmarkStart w:id="90" w:name="_Toc202269067"/>
       <w:bookmarkStart w:id="91" w:name="_Toc202381879"/>
       <w:bookmarkStart w:id="92" w:name="_Toc202725846"/>
+      <w:proofErr w:type="spellStart"/>
       <w:r>
         <w:rPr>
           <w:rStyle w:val="30"/>
@@ -10323,6 +10404,7 @@
       <w:bookmarkEnd w:id="90"/>
       <w:bookmarkEnd w:id="91"/>
       <w:bookmarkEnd w:id="92"/>
+      <w:proofErr w:type="spellEnd"/>
     </w:p>
     <w:p>
       <w:pPr>
@@ -10399,12 +10481,14 @@
         </w:rPr>
         <w:t xml:space="preserve"> של הסיסמה בעזרת </w:t>
       </w:r>
+      <w:proofErr w:type="spellStart"/>
       <w:r>
         <w:rPr>
           <w:rFonts w:cs="Arial"/>
         </w:rPr>
         <w:t>hashPassword</w:t>
       </w:r>
+      <w:proofErr w:type="spellEnd"/>
       <w:r>
         <w:rPr>
           <w:rFonts w:cs="Arial" w:hint="cs"/>
@@ -10458,12 +10542,14 @@
         </w:rPr>
         <w:t xml:space="preserve"> למשתמש בעזרת </w:t>
       </w:r>
+      <w:proofErr w:type="spellStart"/>
       <w:r>
         <w:rPr>
           <w:rFonts w:cs="Arial"/>
         </w:rPr>
         <w:t>comparePasswords</w:t>
       </w:r>
+      <w:proofErr w:type="spellEnd"/>
     </w:p>
     <w:p>
       <w:pPr>
@@ -10475,6 +10561,7 @@
       <w:bookmarkStart w:id="93" w:name="_Toc202269068"/>
       <w:bookmarkStart w:id="94" w:name="_Toc202381880"/>
       <w:bookmarkStart w:id="95" w:name="_Toc202725847"/>
+      <w:proofErr w:type="spellStart"/>
       <w:r>
         <w:rPr>
           <w:rStyle w:val="30"/>
@@ -10484,6 +10571,7 @@
       <w:bookmarkEnd w:id="93"/>
       <w:bookmarkEnd w:id="94"/>
       <w:bookmarkEnd w:id="95"/>
+      <w:proofErr w:type="spellEnd"/>
     </w:p>
     <w:p>
       <w:pPr>
@@ -10504,12 +10592,14 @@
         </w:rPr>
         <w:t>קבלת כל המשתמשים מה</w:t>
       </w:r>
+      <w:proofErr w:type="spellStart"/>
       <w:r>
         <w:rPr>
           <w:rFonts w:cs="Arial"/>
         </w:rPr>
         <w:t>db</w:t>
       </w:r>
+      <w:proofErr w:type="spellEnd"/>
       <w:r>
         <w:rPr>
           <w:rFonts w:cs="Arial" w:hint="cs"/>
@@ -10604,12 +10694,14 @@
         </w:rPr>
         <w:t xml:space="preserve">והוספת תיעוד לטבלה </w:t>
       </w:r>
+      <w:proofErr w:type="spellStart"/>
       <w:r>
         <w:rPr>
           <w:rFonts w:cs="Arial"/>
         </w:rPr>
         <w:t>userlog</w:t>
       </w:r>
+      <w:proofErr w:type="spellEnd"/>
     </w:p>
     <w:p>
       <w:pPr>
@@ -10651,12 +10743,14 @@
         </w:rPr>
         <w:t xml:space="preserve">והוספת תיעוד לטבלה </w:t>
       </w:r>
+      <w:proofErr w:type="spellStart"/>
       <w:r>
         <w:rPr>
           <w:rFonts w:cs="Arial"/>
         </w:rPr>
         <w:t>userlog</w:t>
       </w:r>
+      <w:proofErr w:type="spellEnd"/>
     </w:p>
     <w:p>
       <w:pPr>
@@ -10726,12 +10820,14 @@
         </w:rPr>
         <w:t xml:space="preserve">והוספת תיעוד לטבלה </w:t>
       </w:r>
+      <w:proofErr w:type="spellStart"/>
       <w:r>
         <w:rPr>
           <w:rFonts w:cs="Arial"/>
         </w:rPr>
         <w:t>userlog</w:t>
       </w:r>
+      <w:proofErr w:type="spellEnd"/>
     </w:p>
     <w:p>
       <w:pPr>
@@ -10772,12 +10868,14 @@
         </w:rPr>
         <w:t xml:space="preserve">והוספת תיעוד לטבלה </w:t>
       </w:r>
+      <w:proofErr w:type="spellStart"/>
       <w:r>
         <w:rPr>
           <w:rFonts w:cs="Arial"/>
         </w:rPr>
         <w:t>userlog</w:t>
       </w:r>
+      <w:proofErr w:type="spellEnd"/>
     </w:p>
     <w:p>
       <w:pPr>
@@ -10786,6 +10884,7 @@
       <w:bookmarkStart w:id="96" w:name="_Toc202269069"/>
       <w:bookmarkStart w:id="97" w:name="_Toc202381881"/>
       <w:bookmarkStart w:id="98" w:name="_Toc202725848"/>
+      <w:proofErr w:type="spellStart"/>
       <w:r>
         <w:rPr>
           <w:rStyle w:val="30"/>
@@ -10795,6 +10894,7 @@
       <w:bookmarkEnd w:id="96"/>
       <w:bookmarkEnd w:id="97"/>
       <w:bookmarkEnd w:id="98"/>
+      <w:proofErr w:type="spellEnd"/>
     </w:p>
     <w:p>
       <w:pPr>
@@ -10886,6 +10986,7 @@
       <w:bookmarkStart w:id="99" w:name="_Toc202269070"/>
       <w:bookmarkStart w:id="100" w:name="_Toc202381882"/>
       <w:bookmarkStart w:id="101" w:name="_Toc202725849"/>
+      <w:proofErr w:type="spellStart"/>
       <w:r>
         <w:rPr>
           <w:rStyle w:val="30"/>
@@ -10895,6 +10996,7 @@
       <w:bookmarkEnd w:id="99"/>
       <w:bookmarkEnd w:id="100"/>
       <w:bookmarkEnd w:id="101"/>
+      <w:proofErr w:type="spellEnd"/>
     </w:p>
     <w:p>
       <w:pPr>
@@ -11145,6 +11247,7 @@
       <w:bookmarkStart w:id="102" w:name="_Toc202269071"/>
       <w:bookmarkStart w:id="103" w:name="_Toc202381883"/>
       <w:bookmarkStart w:id="104" w:name="_Toc202725850"/>
+      <w:proofErr w:type="spellStart"/>
       <w:r>
         <w:rPr>
           <w:rStyle w:val="30"/>
@@ -11155,6 +11258,7 @@
       <w:bookmarkEnd w:id="102"/>
       <w:bookmarkEnd w:id="103"/>
       <w:bookmarkEnd w:id="104"/>
+      <w:proofErr w:type="spellEnd"/>
     </w:p>
     <w:p>
       <w:pPr>
@@ -11301,6 +11405,7 @@
       <w:bookmarkStart w:id="105" w:name="_Toc202269072"/>
       <w:bookmarkStart w:id="106" w:name="_Toc202381884"/>
       <w:bookmarkStart w:id="107" w:name="_Toc202725851"/>
+      <w:proofErr w:type="spellStart"/>
       <w:r>
         <w:rPr>
           <w:rStyle w:val="30"/>
@@ -11310,6 +11415,7 @@
       <w:bookmarkEnd w:id="105"/>
       <w:bookmarkEnd w:id="106"/>
       <w:bookmarkEnd w:id="107"/>
+      <w:proofErr w:type="spellEnd"/>
     </w:p>
     <w:p>
       <w:pPr>
@@ -11688,6 +11794,7 @@
       <w:bookmarkStart w:id="108" w:name="_Toc202269073"/>
       <w:bookmarkStart w:id="109" w:name="_Toc202381885"/>
       <w:bookmarkStart w:id="110" w:name="_Toc202725852"/>
+      <w:proofErr w:type="spellStart"/>
       <w:r>
         <w:rPr>
           <w:rStyle w:val="30"/>
@@ -11721,6 +11828,7 @@
       <w:bookmarkEnd w:id="108"/>
       <w:bookmarkEnd w:id="109"/>
       <w:bookmarkEnd w:id="110"/>
+      <w:proofErr w:type="spellEnd"/>
     </w:p>
     <w:p>
       <w:pPr>
@@ -11917,6 +12025,7 @@
       <w:bookmarkStart w:id="111" w:name="_Toc202269074"/>
       <w:bookmarkStart w:id="112" w:name="_Toc202381886"/>
       <w:bookmarkStart w:id="113" w:name="_Toc202725853"/>
+      <w:proofErr w:type="spellStart"/>
       <w:r>
         <w:rPr>
           <w:rStyle w:val="30"/>
@@ -11927,6 +12036,7 @@
       <w:bookmarkEnd w:id="111"/>
       <w:bookmarkEnd w:id="112"/>
       <w:bookmarkEnd w:id="113"/>
+      <w:proofErr w:type="spellEnd"/>
     </w:p>
     <w:p>
       <w:pPr>
@@ -12034,8 +12144,17 @@
           <w:rFonts w:cs="Arial" w:hint="cs"/>
           <w:rtl/>
         </w:rPr>
-        <w:t>קבלת כל הפריט של הזמנה מסויימת</w:t>
-      </w:r>
+        <w:t xml:space="preserve">קבלת כל הפריט של הזמנה </w:t>
+      </w:r>
+      <w:proofErr w:type="spellStart"/>
+      <w:r>
+        <w:rPr>
+          <w:rFonts w:cs="Arial" w:hint="cs"/>
+          <w:rtl/>
+        </w:rPr>
+        <w:t>מסויימת</w:t>
+      </w:r>
+      <w:proofErr w:type="spellEnd"/>
     </w:p>
     <w:p>
       <w:pPr>
@@ -12131,7 +12250,23 @@
           <w:rFonts w:cs="Arial" w:hint="cs"/>
           <w:rtl/>
         </w:rPr>
-        <w:t>ביצוע תשלום (הורדת הסכום של הקנייה מהצורת תשלום)</w:t>
+        <w:t xml:space="preserve">ביצוע תשלום (הורדת הסכום של הקנייה </w:t>
+      </w:r>
+      <w:proofErr w:type="spellStart"/>
+      <w:r>
+        <w:rPr>
+          <w:rFonts w:cs="Arial" w:hint="cs"/>
+          <w:rtl/>
+        </w:rPr>
+        <w:t>מהצורת</w:t>
+      </w:r>
+      <w:proofErr w:type="spellEnd"/>
+      <w:r>
+        <w:rPr>
+          <w:rFonts w:cs="Arial" w:hint="cs"/>
+          <w:rtl/>
+        </w:rPr>
+        <w:t xml:space="preserve"> תשלום)</w:t>
       </w:r>
     </w:p>
     <w:p>
@@ -12152,6 +12287,7 @@
         </w:rPr>
         <w:t>כל הפריטים שהיו בסל עוברים ל</w:t>
       </w:r>
+      <w:proofErr w:type="spellStart"/>
       <w:r>
         <w:rPr>
           <w:rFonts w:cs="Arial"/>
@@ -12170,6 +12306,7 @@
         </w:rPr>
         <w:t>tems</w:t>
       </w:r>
+      <w:proofErr w:type="spellEnd"/>
       <w:r>
         <w:rPr>
           <w:rFonts w:cs="Arial" w:hint="cs"/>
@@ -12362,12 +12499,14 @@
         </w:rPr>
         <w:t xml:space="preserve">והוספת תיעוד לטבלה </w:t>
       </w:r>
+      <w:proofErr w:type="spellStart"/>
       <w:r>
         <w:rPr>
           <w:rFonts w:cs="Arial"/>
         </w:rPr>
         <w:t>userlog</w:t>
       </w:r>
+      <w:proofErr w:type="spellEnd"/>
     </w:p>
     <w:p>
       <w:pPr>
@@ -12379,6 +12518,7 @@
       <w:bookmarkStart w:id="114" w:name="_Toc202269075"/>
       <w:bookmarkStart w:id="115" w:name="_Toc202381887"/>
       <w:bookmarkStart w:id="116" w:name="_Toc202725854"/>
+      <w:proofErr w:type="spellStart"/>
       <w:r>
         <w:rPr>
           <w:rStyle w:val="30"/>
@@ -12388,6 +12528,7 @@
       <w:bookmarkEnd w:id="114"/>
       <w:bookmarkEnd w:id="115"/>
       <w:bookmarkEnd w:id="116"/>
+      <w:proofErr w:type="spellEnd"/>
     </w:p>
     <w:p>
       <w:pPr>
@@ -12493,11 +12634,13 @@
       </w:pPr>
       <w:bookmarkStart w:id="117" w:name="_Toc202381888"/>
       <w:bookmarkStart w:id="118" w:name="_Toc202725855"/>
+      <w:proofErr w:type="spellStart"/>
       <w:r>
         <w:t>logController</w:t>
       </w:r>
       <w:bookmarkEnd w:id="117"/>
       <w:bookmarkEnd w:id="118"/>
+      <w:proofErr w:type="spellEnd"/>
     </w:p>
     <w:p>
       <w:pPr>
@@ -14373,8 +14516,17 @@
                 <w:sz w:val="20"/>
                 <w:szCs w:val="20"/>
               </w:rPr>
-              <w:t>?page=/:pagenumber</w:t>
-            </w:r>
+              <w:t>?page=/:</w:t>
+            </w:r>
+            <w:proofErr w:type="spellStart"/>
+            <w:r>
+              <w:rPr>
+                <w:sz w:val="20"/>
+                <w:szCs w:val="20"/>
+              </w:rPr>
+              <w:t>pagenumber</w:t>
+            </w:r>
+            <w:proofErr w:type="spellEnd"/>
           </w:p>
         </w:tc>
         <w:tc>
@@ -14467,7 +14619,23 @@
                 <w:sz w:val="20"/>
                 <w:szCs w:val="20"/>
               </w:rPr>
-              <w:t>/department/: department_id ?page=</w:t>
+              <w:t xml:space="preserve">/department/: </w:t>
+            </w:r>
+            <w:proofErr w:type="spellStart"/>
+            <w:r>
+              <w:rPr>
+                <w:sz w:val="20"/>
+                <w:szCs w:val="20"/>
+              </w:rPr>
+              <w:t>department_id</w:t>
+            </w:r>
+            <w:proofErr w:type="spellEnd"/>
+            <w:r>
+              <w:rPr>
+                <w:sz w:val="20"/>
+                <w:szCs w:val="20"/>
+              </w:rPr>
+              <w:t xml:space="preserve"> ?page=</w:t>
             </w:r>
             <w:r>
               <w:rPr>
@@ -14476,6 +14644,7 @@
               </w:rPr>
               <w:t>/:</w:t>
             </w:r>
+            <w:proofErr w:type="spellStart"/>
             <w:r>
               <w:rPr>
                 <w:sz w:val="20"/>
@@ -14483,6 +14652,7 @@
               </w:rPr>
               <w:t>pagenumber</w:t>
             </w:r>
+            <w:proofErr w:type="spellEnd"/>
           </w:p>
         </w:tc>
         <w:tc>
@@ -14575,8 +14745,49 @@
                 <w:sz w:val="20"/>
                 <w:szCs w:val="20"/>
               </w:rPr>
-              <w:t>/search?search = /:search&amp;page=/:pagenumber</w:t>
-            </w:r>
+              <w:t>/</w:t>
+            </w:r>
+            <w:proofErr w:type="spellStart"/>
+            <w:r>
+              <w:rPr>
+                <w:sz w:val="20"/>
+                <w:szCs w:val="20"/>
+              </w:rPr>
+              <w:t>search?search</w:t>
+            </w:r>
+            <w:proofErr w:type="spellEnd"/>
+            <w:r>
+              <w:rPr>
+                <w:sz w:val="20"/>
+                <w:szCs w:val="20"/>
+              </w:rPr>
+              <w:t xml:space="preserve"> = /:</w:t>
+            </w:r>
+            <w:proofErr w:type="spellStart"/>
+            <w:r>
+              <w:rPr>
+                <w:sz w:val="20"/>
+                <w:szCs w:val="20"/>
+              </w:rPr>
+              <w:t>search&amp;page</w:t>
+            </w:r>
+            <w:proofErr w:type="spellEnd"/>
+            <w:r>
+              <w:rPr>
+                <w:sz w:val="20"/>
+                <w:szCs w:val="20"/>
+              </w:rPr>
+              <w:t>=/:</w:t>
+            </w:r>
+            <w:proofErr w:type="spellStart"/>
+            <w:r>
+              <w:rPr>
+                <w:sz w:val="20"/>
+                <w:szCs w:val="20"/>
+              </w:rPr>
+              <w:t>pagenumber</w:t>
+            </w:r>
+            <w:proofErr w:type="spellEnd"/>
           </w:p>
         </w:tc>
         <w:tc>
@@ -15302,8 +15513,17 @@
                 <w:sz w:val="20"/>
                 <w:szCs w:val="20"/>
               </w:rPr>
-              <w:t>/:user_id</w:t>
-            </w:r>
+              <w:t>/:</w:t>
+            </w:r>
+            <w:proofErr w:type="spellStart"/>
+            <w:r>
+              <w:rPr>
+                <w:sz w:val="20"/>
+                <w:szCs w:val="20"/>
+              </w:rPr>
+              <w:t>user_id</w:t>
+            </w:r>
+            <w:proofErr w:type="spellEnd"/>
           </w:p>
         </w:tc>
         <w:tc>
@@ -15582,8 +15802,33 @@
                 <w:sz w:val="20"/>
                 <w:szCs w:val="20"/>
               </w:rPr>
-              <w:t>/:user_id/product/:product_id</w:t>
-            </w:r>
+              <w:t>/:</w:t>
+            </w:r>
+            <w:proofErr w:type="spellStart"/>
+            <w:r>
+              <w:rPr>
+                <w:sz w:val="20"/>
+                <w:szCs w:val="20"/>
+              </w:rPr>
+              <w:t>user_id</w:t>
+            </w:r>
+            <w:proofErr w:type="spellEnd"/>
+            <w:r>
+              <w:rPr>
+                <w:sz w:val="20"/>
+                <w:szCs w:val="20"/>
+              </w:rPr>
+              <w:t>/product/:</w:t>
+            </w:r>
+            <w:proofErr w:type="spellStart"/>
+            <w:r>
+              <w:rPr>
+                <w:sz w:val="20"/>
+                <w:szCs w:val="20"/>
+              </w:rPr>
+              <w:t>product_id</w:t>
+            </w:r>
+            <w:proofErr w:type="spellEnd"/>
           </w:p>
         </w:tc>
         <w:tc>
@@ -15674,8 +15919,33 @@
                 <w:sz w:val="20"/>
                 <w:szCs w:val="20"/>
               </w:rPr>
-              <w:t>/:user_id/product/:product_id</w:t>
-            </w:r>
+              <w:t>/:</w:t>
+            </w:r>
+            <w:proofErr w:type="spellStart"/>
+            <w:r>
+              <w:rPr>
+                <w:sz w:val="20"/>
+                <w:szCs w:val="20"/>
+              </w:rPr>
+              <w:t>user_id</w:t>
+            </w:r>
+            <w:proofErr w:type="spellEnd"/>
+            <w:r>
+              <w:rPr>
+                <w:sz w:val="20"/>
+                <w:szCs w:val="20"/>
+              </w:rPr>
+              <w:t>/product/:</w:t>
+            </w:r>
+            <w:proofErr w:type="spellStart"/>
+            <w:r>
+              <w:rPr>
+                <w:sz w:val="20"/>
+                <w:szCs w:val="20"/>
+              </w:rPr>
+              <w:t>product_id</w:t>
+            </w:r>
+            <w:proofErr w:type="spellEnd"/>
           </w:p>
         </w:tc>
         <w:tc>
@@ -16704,8 +16974,18 @@
                 <w:sz w:val="20"/>
                 <w:szCs w:val="20"/>
               </w:rPr>
-              <w:t>/:user_id</w:t>
-            </w:r>
+              <w:t>/:</w:t>
+            </w:r>
+            <w:proofErr w:type="spellStart"/>
+            <w:r>
+              <w:rPr>
+                <w:rFonts w:cs="Arial"/>
+                <w:sz w:val="20"/>
+                <w:szCs w:val="20"/>
+              </w:rPr>
+              <w:t>user_id</w:t>
+            </w:r>
+            <w:proofErr w:type="spellEnd"/>
           </w:p>
         </w:tc>
         <w:tc>
@@ -16988,8 +17268,18 @@
                 <w:sz w:val="20"/>
                 <w:szCs w:val="20"/>
               </w:rPr>
-              <w:t>/product/:product_id</w:t>
-            </w:r>
+              <w:t>/product/:</w:t>
+            </w:r>
+            <w:proofErr w:type="spellStart"/>
+            <w:r>
+              <w:rPr>
+                <w:rFonts w:cs="Arial"/>
+                <w:sz w:val="20"/>
+                <w:szCs w:val="20"/>
+              </w:rPr>
+              <w:t>product_id</w:t>
+            </w:r>
+            <w:proofErr w:type="spellEnd"/>
           </w:p>
         </w:tc>
         <w:tc>
@@ -17082,7 +17372,25 @@
                 <w:sz w:val="20"/>
                 <w:szCs w:val="20"/>
               </w:rPr>
-              <w:t>/product/:product_id/average</w:t>
+              <w:t>/product/:</w:t>
+            </w:r>
+            <w:proofErr w:type="spellStart"/>
+            <w:r>
+              <w:rPr>
+                <w:rFonts w:cs="Arial"/>
+                <w:sz w:val="20"/>
+                <w:szCs w:val="20"/>
+              </w:rPr>
+              <w:t>product_id</w:t>
+            </w:r>
+            <w:proofErr w:type="spellEnd"/>
+            <w:r>
+              <w:rPr>
+                <w:rFonts w:cs="Arial"/>
+                <w:sz w:val="20"/>
+                <w:szCs w:val="20"/>
+              </w:rPr>
+              <w:t>/average</w:t>
             </w:r>
           </w:p>
         </w:tc>
@@ -17411,8 +17719,18 @@
                 <w:sz w:val="20"/>
                 <w:szCs w:val="20"/>
               </w:rPr>
-              <w:t>/:user_id</w:t>
-            </w:r>
+              <w:t>/:</w:t>
+            </w:r>
+            <w:proofErr w:type="spellStart"/>
+            <w:r>
+              <w:rPr>
+                <w:rFonts w:cs="Arial"/>
+                <w:sz w:val="20"/>
+                <w:szCs w:val="20"/>
+              </w:rPr>
+              <w:t>user_id</w:t>
+            </w:r>
+            <w:proofErr w:type="spellEnd"/>
           </w:p>
         </w:tc>
         <w:tc>
@@ -17601,8 +17919,18 @@
                 <w:sz w:val="20"/>
                 <w:szCs w:val="20"/>
               </w:rPr>
-              <w:t>/items/:user_id</w:t>
-            </w:r>
+              <w:t>/items/:</w:t>
+            </w:r>
+            <w:proofErr w:type="spellStart"/>
+            <w:r>
+              <w:rPr>
+                <w:rFonts w:cs="Arial"/>
+                <w:sz w:val="20"/>
+                <w:szCs w:val="20"/>
+              </w:rPr>
+              <w:t>user_id</w:t>
+            </w:r>
+            <w:proofErr w:type="spellEnd"/>
           </w:p>
         </w:tc>
         <w:tc>
@@ -17696,8 +18024,36 @@
                 <w:sz w:val="20"/>
                 <w:szCs w:val="20"/>
               </w:rPr>
-              <w:t>/items/:user_id/:order_id</w:t>
-            </w:r>
+              <w:t>/items/:</w:t>
+            </w:r>
+            <w:proofErr w:type="spellStart"/>
+            <w:r>
+              <w:rPr>
+                <w:rFonts w:cs="Arial"/>
+                <w:sz w:val="20"/>
+                <w:szCs w:val="20"/>
+              </w:rPr>
+              <w:t>user_id</w:t>
+            </w:r>
+            <w:proofErr w:type="spellEnd"/>
+            <w:r>
+              <w:rPr>
+                <w:rFonts w:cs="Arial"/>
+                <w:sz w:val="20"/>
+                <w:szCs w:val="20"/>
+              </w:rPr>
+              <w:t>/:</w:t>
+            </w:r>
+            <w:proofErr w:type="spellStart"/>
+            <w:r>
+              <w:rPr>
+                <w:rFonts w:cs="Arial"/>
+                <w:sz w:val="20"/>
+                <w:szCs w:val="20"/>
+              </w:rPr>
+              <w:t>order_id</w:t>
+            </w:r>
+            <w:proofErr w:type="spellEnd"/>
           </w:p>
         </w:tc>
         <w:tc>
@@ -18026,8 +18382,18 @@
                 <w:sz w:val="20"/>
                 <w:szCs w:val="20"/>
               </w:rPr>
-              <w:t>/:user_id</w:t>
-            </w:r>
+              <w:t>/:</w:t>
+            </w:r>
+            <w:proofErr w:type="spellStart"/>
+            <w:r>
+              <w:rPr>
+                <w:rFonts w:cs="Arial"/>
+                <w:sz w:val="20"/>
+                <w:szCs w:val="20"/>
+              </w:rPr>
+              <w:t>user_id</w:t>
+            </w:r>
+            <w:proofErr w:type="spellEnd"/>
           </w:p>
         </w:tc>
         <w:tc>
@@ -18217,8 +18583,18 @@
                 <w:sz w:val="20"/>
                 <w:szCs w:val="20"/>
               </w:rPr>
-              <w:t>/:user_id</w:t>
-            </w:r>
+              <w:t>/:</w:t>
+            </w:r>
+            <w:proofErr w:type="spellStart"/>
+            <w:r>
+              <w:rPr>
+                <w:rFonts w:cs="Arial"/>
+                <w:sz w:val="20"/>
+                <w:szCs w:val="20"/>
+              </w:rPr>
+              <w:t>user_id</w:t>
+            </w:r>
+            <w:proofErr w:type="spellEnd"/>
           </w:p>
         </w:tc>
         <w:tc>
@@ -18312,8 +18688,18 @@
                 <w:sz w:val="20"/>
                 <w:szCs w:val="20"/>
               </w:rPr>
-              <w:t>/:user_id</w:t>
-            </w:r>
+              <w:t>/:</w:t>
+            </w:r>
+            <w:proofErr w:type="spellStart"/>
+            <w:r>
+              <w:rPr>
+                <w:rFonts w:cs="Arial"/>
+                <w:sz w:val="20"/>
+                <w:szCs w:val="20"/>
+              </w:rPr>
+              <w:t>user_id</w:t>
+            </w:r>
+            <w:proofErr w:type="spellEnd"/>
           </w:p>
         </w:tc>
         <w:tc>
@@ -18620,8 +19006,19 @@
                 <w:szCs w:val="20"/>
                 <w:rtl/>
               </w:rPr>
-              <w:t>קבלת תיעודים</w:t>
-            </w:r>
+              <w:t xml:space="preserve">קבלת </w:t>
+            </w:r>
+            <w:proofErr w:type="spellStart"/>
+            <w:r>
+              <w:rPr>
+                <w:rFonts w:cs="Arial" w:hint="cs"/>
+                <w:sz w:val="20"/>
+                <w:szCs w:val="20"/>
+                <w:rtl/>
+              </w:rPr>
+              <w:t>תיעודים</w:t>
+            </w:r>
+            <w:proofErr w:type="spellEnd"/>
           </w:p>
         </w:tc>
       </w:tr>
@@ -18644,8 +19041,18 @@
                 <w:sz w:val="20"/>
                 <w:szCs w:val="20"/>
               </w:rPr>
-              <w:t>/:user_id</w:t>
-            </w:r>
+              <w:t>/:</w:t>
+            </w:r>
+            <w:proofErr w:type="spellStart"/>
+            <w:r>
+              <w:rPr>
+                <w:rFonts w:cs="Arial"/>
+                <w:sz w:val="20"/>
+                <w:szCs w:val="20"/>
+              </w:rPr>
+              <w:t>user_id</w:t>
+            </w:r>
+            <w:proofErr w:type="spellEnd"/>
           </w:p>
         </w:tc>
         <w:tc>
@@ -21081,8 +21488,19 @@
                 <w:szCs w:val="16"/>
                 <w:rtl/>
               </w:rPr>
-              <w:t>משתמש חסום לא יכול לבצע פעולות: כניסה, קנייה, תגובות, עדכונים וכו</w:t>
-            </w:r>
+              <w:t xml:space="preserve">משתמש חסום לא יכול לבצע פעולות: כניסה, קנייה, תגובות, עדכונים </w:t>
+            </w:r>
+            <w:proofErr w:type="spellStart"/>
+            <w:r>
+              <w:rPr>
+                <w:rFonts w:cs="Arial"/>
+                <w:sz w:val="16"/>
+                <w:szCs w:val="16"/>
+                <w:rtl/>
+              </w:rPr>
+              <w:t>וכו</w:t>
+            </w:r>
+            <w:proofErr w:type="spellEnd"/>
             <w:r>
               <w:rPr>
                 <w:rFonts w:cs="Arial"/>
@@ -21517,7 +21935,7 @@
     <w:p>
       <w:pPr>
         <w:rPr>
-          <w:rFonts w:cs="Arial" w:hint="cs"/>
+          <w:rFonts w:cs="Arial"/>
           <w:rtl/>
         </w:rPr>
       </w:pPr>
@@ -21990,7 +22408,15 @@
         </w:rPr>
       </w:pPr>
       <w:r>
-        <w:t>"/orderItems"</w:t>
+        <w:t>"/</w:t>
+      </w:r>
+      <w:proofErr w:type="spellStart"/>
+      <w:r>
+        <w:t>orderItems</w:t>
+      </w:r>
+      <w:proofErr w:type="spellEnd"/>
+      <w:r>
+        <w:t>"</w:t>
       </w:r>
       <w:r>
         <w:t xml:space="preserve">- </w:t>
@@ -22013,25 +22439,110 @@
     <w:p>
       <w:pPr>
         <w:rPr>
+          <w:rtl/>
+        </w:rPr>
+      </w:pPr>
+      <w:r>
+        <w:rPr>
           <w:rFonts w:hint="cs"/>
           <w:rtl/>
         </w:rPr>
-      </w:pPr>
+        <w:t xml:space="preserve">- </w:t>
+      </w:r>
+      <w:r>
+        <w:t>"/</w:t>
+      </w:r>
+      <w:proofErr w:type="spellStart"/>
+      <w:r>
+        <w:t>addRanking</w:t>
+      </w:r>
+      <w:proofErr w:type="spellEnd"/>
+      <w:r>
+        <w:t>"</w:t>
+      </w:r>
       <w:r>
         <w:rPr>
           <w:rFonts w:hint="cs"/>
           <w:rtl/>
         </w:rPr>
+        <w:t xml:space="preserve"> </w:t>
+      </w:r>
+      <w:r>
+        <w:rPr>
+          <w:rtl/>
+        </w:rPr>
+        <w:t>–</w:t>
+      </w:r>
+      <w:r>
+        <w:rPr>
+          <w:rFonts w:hint="cs"/>
+          <w:rtl/>
+        </w:rPr>
+        <w:t xml:space="preserve"> הוספת דירוג</w:t>
+      </w:r>
+    </w:p>
+    <w:p>
+      <w:pPr>
+        <w:rPr>
+          <w:rtl/>
+        </w:rPr>
+      </w:pPr>
+      <w:r>
+        <w:t xml:space="preserve"> -</w:t>
+      </w:r>
+      <w:r>
+        <w:t>"/log"</w:t>
+      </w:r>
+      <w:r>
         <w:t xml:space="preserve">- </w:t>
       </w:r>
       <w:r>
-        <w:t>"/addRanking"</w:t>
-      </w:r>
-      <w:r>
         <w:rPr>
           <w:rFonts w:hint="cs"/>
           <w:rtl/>
         </w:rPr>
+        <w:t xml:space="preserve"> קבלת לוג משתמש</w:t>
+      </w:r>
+    </w:p>
+    <w:p>
+      <w:pPr>
+        <w:rPr>
+          <w:rtl/>
+        </w:rPr>
+      </w:pPr>
+      <w:r>
+        <w:rPr>
+          <w:rFonts w:hint="cs"/>
+          <w:rtl/>
+        </w:rPr>
+        <w:t>(עובד / מנהל)</w:t>
+      </w:r>
+    </w:p>
+    <w:p>
+      <w:pPr>
+        <w:rPr>
+          <w:rtl/>
+        </w:rPr>
+      </w:pPr>
+      <w:r>
+        <w:t>"/</w:t>
+      </w:r>
+      <w:proofErr w:type="spellStart"/>
+      <w:r>
+        <w:t>editProduct</w:t>
+      </w:r>
+      <w:proofErr w:type="spellEnd"/>
+      <w:r>
+        <w:t>"</w:t>
+      </w:r>
+      <w:r>
+        <w:t xml:space="preserve">- </w:t>
+      </w:r>
+      <w:r>
+        <w:rPr>
+          <w:rFonts w:hint="cs"/>
+          <w:rtl/>
+        </w:rPr>
         <w:t xml:space="preserve"> </w:t>
       </w:r>
       <w:r>
@@ -22045,20 +22556,80 @@
           <w:rFonts w:hint="cs"/>
           <w:rtl/>
         </w:rPr>
-        <w:t xml:space="preserve"> הוספת דירוג</w:t>
-      </w:r>
-    </w:p>
-    <w:p>
-      <w:pPr>
-        <w:rPr>
-          <w:rtl/>
-        </w:rPr>
-      </w:pPr>
-      <w:r>
+        <w:t xml:space="preserve"> עריכת פריט</w:t>
+      </w:r>
+    </w:p>
+    <w:p>
+      <w:pPr>
+        <w:rPr>
+          <w:rtl/>
+        </w:rPr>
+      </w:pPr>
+      <w:r>
+        <w:rPr>
+          <w:rFonts w:hint="cs"/>
+          <w:rtl/>
+        </w:rPr>
+        <w:t>(עובד/מנהל/מחסנאי)</w:t>
+      </w:r>
+    </w:p>
+    <w:p>
+      <w:pPr>
+        <w:rPr>
+          <w:rtl/>
+        </w:rPr>
+      </w:pPr>
+      <w:r>
+        <w:t>"/</w:t>
+      </w:r>
+      <w:proofErr w:type="spellStart"/>
+      <w:r>
+        <w:t>pending</w:t>
+      </w:r>
+      <w:r>
+        <w:t>Restock</w:t>
+      </w:r>
+      <w:proofErr w:type="spellEnd"/>
+      <w:r>
+        <w:t>"</w:t>
+      </w:r>
+      <w:r>
+        <w:t xml:space="preserve">- </w:t>
+      </w:r>
+      <w:r>
+        <w:rPr>
+          <w:rFonts w:hint="cs"/>
+          <w:rtl/>
+        </w:rPr>
         <w:t xml:space="preserve"> -</w:t>
       </w:r>
       <w:r>
-        <w:t>"/log"</w:t>
+        <w:rPr>
+          <w:rFonts w:hint="cs"/>
+          <w:rtl/>
+        </w:rPr>
+        <w:t xml:space="preserve"> קבלת פריטים עם סטטוס </w:t>
+      </w:r>
+      <w:r>
+        <w:t>pending</w:t>
+      </w:r>
+    </w:p>
+    <w:p>
+      <w:pPr>
+        <w:rPr>
+          <w:rtl/>
+        </w:rPr>
+      </w:pPr>
+      <w:r>
+        <w:t>"/</w:t>
+      </w:r>
+      <w:proofErr w:type="spellStart"/>
+      <w:r>
+        <w:t>addRestock</w:t>
+      </w:r>
+      <w:proofErr w:type="spellEnd"/>
+      <w:r>
+        <w:t>"</w:t>
       </w:r>
       <w:r>
         <w:t xml:space="preserve">- </w:t>
@@ -22068,31 +22639,38 @@
           <w:rFonts w:hint="cs"/>
           <w:rtl/>
         </w:rPr>
-        <w:t xml:space="preserve"> קבלת לוג משתמש</w:t>
-      </w:r>
-    </w:p>
-    <w:p>
-      <w:pPr>
-        <w:rPr>
-          <w:rtl/>
-        </w:rPr>
-      </w:pPr>
+        <w:t xml:space="preserve"> -</w:t>
+      </w:r>
       <w:r>
         <w:rPr>
           <w:rFonts w:hint="cs"/>
           <w:rtl/>
         </w:rPr>
-        <w:t>(עובד / מנהל)</w:t>
-      </w:r>
-    </w:p>
-    <w:p>
-      <w:pPr>
-        <w:rPr>
-          <w:rtl/>
-        </w:rPr>
-      </w:pPr>
-      <w:r>
-        <w:t>"/editProduct"</w:t>
+        <w:t xml:space="preserve"> הוספה הזמנה</w:t>
+      </w:r>
+    </w:p>
+    <w:p>
+      <w:pPr>
+        <w:rPr>
+          <w:rtl/>
+        </w:rPr>
+      </w:pPr>
+      <w:r>
+        <w:rPr>
+          <w:rFonts w:hint="cs"/>
+          <w:rtl/>
+        </w:rPr>
+        <w:t>(מחסנאי / מנהל)</w:t>
+      </w:r>
+    </w:p>
+    <w:p>
+      <w:pPr>
+        <w:rPr>
+          <w:rtl/>
+        </w:rPr>
+      </w:pPr>
+      <w:r>
+        <w:t>"/Restock"</w:t>
       </w:r>
       <w:r>
         <w:t xml:space="preserve">- </w:t>
@@ -22115,7 +22693,7 @@
           <w:rFonts w:hint="cs"/>
           <w:rtl/>
         </w:rPr>
-        <w:t xml:space="preserve"> עריכת פריט</w:t>
+        <w:t xml:space="preserve"> קבלת כל ההזמנות</w:t>
       </w:r>
     </w:p>
     <w:p>
@@ -22129,21 +22707,23 @@
           <w:rFonts w:hint="cs"/>
           <w:rtl/>
         </w:rPr>
-        <w:t>(עובד/מנהל/מחסנאי)</w:t>
-      </w:r>
-    </w:p>
-    <w:p>
-      <w:pPr>
-        <w:rPr>
-          <w:rtl/>
-        </w:rPr>
-      </w:pPr>
-      <w:r>
-        <w:t>"/pending</w:t>
-      </w:r>
-      <w:r>
-        <w:t>Restock</w:t>
-      </w:r>
+        <w:t>(מחסנאי)</w:t>
+      </w:r>
+    </w:p>
+    <w:p>
+      <w:pPr>
+        <w:rPr>
+          <w:rtl/>
+        </w:rPr>
+      </w:pPr>
+      <w:r>
+        <w:t>"/</w:t>
+      </w:r>
+      <w:proofErr w:type="spellStart"/>
+      <w:r>
+        <w:t>editRestock</w:t>
+      </w:r>
+      <w:proofErr w:type="spellEnd"/>
       <w:r>
         <w:t>"</w:t>
       </w:r>
@@ -22155,27 +22735,59 @@
           <w:rFonts w:hint="cs"/>
           <w:rtl/>
         </w:rPr>
-        <w:t xml:space="preserve"> -</w:t>
+        <w:t xml:space="preserve"> </w:t>
+      </w:r>
+      <w:r>
+        <w:rPr>
+          <w:rtl/>
+        </w:rPr>
+        <w:t>–</w:t>
       </w:r>
       <w:r>
         <w:rPr>
           <w:rFonts w:hint="cs"/>
           <w:rtl/>
         </w:rPr>
-        <w:t xml:space="preserve"> קבלת פריטים עם סטטוס </w:t>
-      </w:r>
-      <w:r>
-        <w:t>pending</w:t>
-      </w:r>
-    </w:p>
-    <w:p>
-      <w:pPr>
-        <w:rPr>
-          <w:rtl/>
-        </w:rPr>
-      </w:pPr>
-      <w:r>
-        <w:t>"/addRestock"</w:t>
+        <w:t xml:space="preserve"> עדכון/מחיקת הזמנה</w:t>
+      </w:r>
+      <w:r>
+        <w:rPr>
+          <w:rFonts w:hint="cs"/>
+          <w:rtl/>
+        </w:rPr>
+        <w:t xml:space="preserve">                     </w:t>
+      </w:r>
+    </w:p>
+    <w:p>
+      <w:pPr>
+        <w:rPr>
+          <w:rtl/>
+        </w:rPr>
+      </w:pPr>
+      <w:r>
+        <w:rPr>
+          <w:rFonts w:hint="cs"/>
+          <w:rtl/>
+        </w:rPr>
+        <w:t>(מנהל)</w:t>
+      </w:r>
+    </w:p>
+    <w:p>
+      <w:pPr>
+        <w:rPr>
+          <w:rtl/>
+        </w:rPr>
+      </w:pPr>
+      <w:r>
+        <w:t>"/</w:t>
+      </w:r>
+      <w:proofErr w:type="spellStart"/>
+      <w:r>
+        <w:t>editUser</w:t>
+      </w:r>
+      <w:proofErr w:type="spellEnd"/>
+      <w:r>
+        <w:t>"</w:t>
       </w:r>
       <w:r>
         <w:t xml:space="preserve">- </w:t>
@@ -22185,38 +22797,31 @@
           <w:rFonts w:hint="cs"/>
           <w:rtl/>
         </w:rPr>
-        <w:t xml:space="preserve"> -</w:t>
+        <w:t xml:space="preserve"> </w:t>
+      </w:r>
+      <w:r>
+        <w:rPr>
+          <w:rtl/>
+        </w:rPr>
+        <w:t>–</w:t>
       </w:r>
       <w:r>
         <w:rPr>
           <w:rFonts w:hint="cs"/>
           <w:rtl/>
         </w:rPr>
-        <w:t xml:space="preserve"> הוספה הזמנה</w:t>
-      </w:r>
-    </w:p>
-    <w:p>
-      <w:pPr>
-        <w:rPr>
-          <w:rtl/>
-        </w:rPr>
-      </w:pPr>
-      <w:r>
+        <w:t xml:space="preserve"> חסימה/שינוי תפקיד</w:t>
+      </w:r>
+    </w:p>
+    <w:p>
+      <w:pPr>
         <w:rPr>
           <w:rFonts w:hint="cs"/>
           <w:rtl/>
         </w:rPr>
-        <w:t>(מחסנאי / מנהל)</w:t>
-      </w:r>
-    </w:p>
-    <w:p>
-      <w:pPr>
-        <w:rPr>
-          <w:rtl/>
-        </w:rPr>
-      </w:pPr>
-      <w:r>
-        <w:t>"/Restock"</w:t>
+      </w:pPr>
+      <w:r>
+        <w:t>"/users"</w:t>
       </w:r>
       <w:r>
         <w:t xml:space="preserve">- </w:t>
@@ -22239,31 +22844,24 @@
           <w:rFonts w:hint="cs"/>
           <w:rtl/>
         </w:rPr>
-        <w:t xml:space="preserve"> קבלת כל ההזמנות</w:t>
-      </w:r>
-    </w:p>
-    <w:p>
-      <w:pPr>
-        <w:rPr>
-          <w:rtl/>
-        </w:rPr>
-      </w:pPr>
+        <w:t xml:space="preserve"> קבלת משתמשים</w:t>
+      </w:r>
       <w:r>
         <w:rPr>
           <w:rFonts w:hint="cs"/>
           <w:rtl/>
         </w:rPr>
-        <w:t>(מחסנאי)</w:t>
-      </w:r>
-    </w:p>
-    <w:p>
-      <w:pPr>
-        <w:rPr>
-          <w:rtl/>
-        </w:rPr>
-      </w:pPr>
-      <w:r>
-        <w:t>"/editRestock"</w:t>
+        <w:t xml:space="preserve">                                  </w:t>
+      </w:r>
+    </w:p>
+    <w:p>
+      <w:pPr>
+        <w:rPr>
+          <w:rtl/>
+        </w:rPr>
+      </w:pPr>
+      <w:r>
+        <w:t>"/department"</w:t>
       </w:r>
       <w:r>
         <w:t xml:space="preserve">- </w:t>
@@ -22286,38 +22884,72 @@
           <w:rFonts w:hint="cs"/>
           <w:rtl/>
         </w:rPr>
-        <w:t xml:space="preserve"> עדכון/מחיקת הזמנה</w:t>
+        <w:t xml:space="preserve"> מחלקות      </w:t>
       </w:r>
       <w:r>
         <w:rPr>
           <w:rFonts w:hint="cs"/>
           <w:rtl/>
         </w:rPr>
-        <w:t xml:space="preserve">                     - צריך להוסיף עיצוב</w:t>
-      </w:r>
-    </w:p>
-    <w:p>
-      <w:pPr>
-        <w:rPr>
-          <w:rtl/>
-        </w:rPr>
-      </w:pPr>
+        <w:t xml:space="preserve">                             </w:t>
+      </w:r>
+    </w:p>
+    <w:p>
+      <w:pPr>
+        <w:rPr>
+          <w:rtl/>
+        </w:rPr>
+      </w:pPr>
+      <w:r>
+        <w:t>"/</w:t>
+      </w:r>
+      <w:proofErr w:type="spellStart"/>
+      <w:r>
+        <w:t>addProdact</w:t>
+      </w:r>
+      <w:proofErr w:type="spellEnd"/>
+      <w:r>
+        <w:t>"</w:t>
+      </w:r>
+      <w:r>
+        <w:t xml:space="preserve">- </w:t>
+      </w:r>
       <w:r>
         <w:rPr>
           <w:rFonts w:hint="cs"/>
           <w:rtl/>
         </w:rPr>
-        <w:t>(מנהל)</w:t>
-      </w:r>
-    </w:p>
-    <w:p>
-      <w:pPr>
-        <w:rPr>
-          <w:rtl/>
-        </w:rPr>
-      </w:pPr>
-      <w:r>
-        <w:t>"/editUser"</w:t>
+        <w:t xml:space="preserve"> </w:t>
+      </w:r>
+      <w:r>
+        <w:rPr>
+          <w:rtl/>
+        </w:rPr>
+        <w:t>–</w:t>
+      </w:r>
+      <w:r>
+        <w:rPr>
+          <w:rFonts w:hint="cs"/>
+          <w:rtl/>
+        </w:rPr>
+        <w:t xml:space="preserve"> הוספת מוצר</w:t>
+      </w:r>
+      <w:r>
+        <w:rPr>
+          <w:rFonts w:hint="cs"/>
+          <w:rtl/>
+        </w:rPr>
+        <w:t xml:space="preserve">                                </w:t>
+      </w:r>
+    </w:p>
+    <w:p>
+      <w:pPr>
+        <w:rPr>
+          <w:rtl/>
+        </w:rPr>
+      </w:pPr>
+      <w:r>
+        <w:t>"/carts"</w:t>
       </w:r>
       <w:r>
         <w:t xml:space="preserve">- </w:t>
@@ -22340,17 +22972,39 @@
           <w:rFonts w:hint="cs"/>
           <w:rtl/>
         </w:rPr>
-        <w:t xml:space="preserve"> חסימה/שינוי תפקיד</w:t>
-      </w:r>
-    </w:p>
-    <w:p>
-      <w:pPr>
-        <w:rPr>
-          <w:rtl/>
-        </w:rPr>
-      </w:pPr>
-      <w:r>
-        <w:t>"/users"</w:t>
+        <w:t xml:space="preserve"> כל העגלות       </w:t>
+      </w:r>
+      <w:r>
+        <w:rPr>
+          <w:rFonts w:hint="cs"/>
+          <w:rtl/>
+        </w:rPr>
+        <w:t xml:space="preserve">                                  </w:t>
+      </w:r>
+      <w:r>
+        <w:rPr>
+          <w:rFonts w:hint="cs"/>
+          <w:rtl/>
+        </w:rPr>
+        <w:t xml:space="preserve">    </w:t>
+      </w:r>
+    </w:p>
+    <w:p>
+      <w:pPr>
+        <w:rPr>
+          <w:rtl/>
+        </w:rPr>
+      </w:pPr>
+      <w:r>
+        <w:t>"/</w:t>
+      </w:r>
+      <w:proofErr w:type="spellStart"/>
+      <w:r>
+        <w:t>allLogs</w:t>
+      </w:r>
+      <w:proofErr w:type="spellEnd"/>
+      <w:r>
+        <w:t>"</w:t>
       </w:r>
       <w:r>
         <w:t xml:space="preserve">- </w:t>
@@ -22373,230 +23027,14 @@
           <w:rFonts w:hint="cs"/>
           <w:rtl/>
         </w:rPr>
-        <w:t xml:space="preserve"> קבלת משתמשים</w:t>
+        <w:t xml:space="preserve"> קבלת כל הלוגים של המשתמשים</w:t>
       </w:r>
       <w:r>
         <w:rPr>
           <w:rFonts w:hint="cs"/>
           <w:rtl/>
         </w:rPr>
-        <w:t xml:space="preserve">                                   -</w:t>
-      </w:r>
-      <w:r>
-        <w:rPr>
-          <w:rFonts w:hint="cs"/>
-          <w:rtl/>
-        </w:rPr>
-        <w:t xml:space="preserve"> צריך להוסיף עיצוב</w:t>
-      </w:r>
-    </w:p>
-    <w:p>
-      <w:pPr>
-        <w:rPr>
-          <w:rtl/>
-        </w:rPr>
-      </w:pPr>
-      <w:r>
-        <w:t>"/department"</w:t>
-      </w:r>
-      <w:r>
-        <w:t xml:space="preserve">- </w:t>
-      </w:r>
-      <w:r>
-        <w:rPr>
-          <w:rFonts w:hint="cs"/>
-          <w:rtl/>
-        </w:rPr>
-        <w:t xml:space="preserve"> </w:t>
-      </w:r>
-      <w:r>
-        <w:rPr>
-          <w:rtl/>
-        </w:rPr>
-        <w:t>–</w:t>
-      </w:r>
-      <w:r>
-        <w:rPr>
-          <w:rFonts w:hint="cs"/>
-          <w:rtl/>
-        </w:rPr>
-        <w:t xml:space="preserve"> מחלקות      </w:t>
-      </w:r>
-      <w:r>
-        <w:rPr>
-          <w:rFonts w:hint="cs"/>
-          <w:rtl/>
-        </w:rPr>
-        <w:t xml:space="preserve">                                </w:t>
-      </w:r>
-      <w:r>
-        <w:rPr>
-          <w:rFonts w:hint="cs"/>
-          <w:rtl/>
-        </w:rPr>
-        <w:t>- צריך להוסיף עיצוב</w:t>
-      </w:r>
-      <w:r>
-        <w:rPr>
-          <w:rFonts w:hint="cs"/>
-          <w:rtl/>
-        </w:rPr>
         <w:t xml:space="preserve">           </w:t>
-      </w:r>
-    </w:p>
-    <w:p>
-      <w:pPr>
-        <w:rPr>
-          <w:rtl/>
-        </w:rPr>
-      </w:pPr>
-      <w:r>
-        <w:t>"/addProdact"</w:t>
-      </w:r>
-      <w:r>
-        <w:t xml:space="preserve">- </w:t>
-      </w:r>
-      <w:r>
-        <w:rPr>
-          <w:rFonts w:hint="cs"/>
-          <w:rtl/>
-        </w:rPr>
-        <w:t xml:space="preserve"> </w:t>
-      </w:r>
-      <w:r>
-        <w:rPr>
-          <w:rtl/>
-        </w:rPr>
-        <w:t>–</w:t>
-      </w:r>
-      <w:r>
-        <w:rPr>
-          <w:rFonts w:hint="cs"/>
-          <w:rtl/>
-        </w:rPr>
-        <w:t xml:space="preserve"> הוספת מוצר</w:t>
-      </w:r>
-      <w:r>
-        <w:rPr>
-          <w:rFonts w:hint="cs"/>
-          <w:rtl/>
-        </w:rPr>
-        <w:t xml:space="preserve">                                </w:t>
-      </w:r>
-      <w:r>
-        <w:rPr>
-          <w:rFonts w:hint="cs"/>
-          <w:rtl/>
-        </w:rPr>
-        <w:t>- צריך להוסיף עיצוב</w:t>
-      </w:r>
-    </w:p>
-    <w:p>
-      <w:pPr>
-        <w:rPr>
-          <w:rtl/>
-        </w:rPr>
-      </w:pPr>
-      <w:r>
-        <w:t>"/carts"</w:t>
-      </w:r>
-      <w:r>
-        <w:t xml:space="preserve">- </w:t>
-      </w:r>
-      <w:r>
-        <w:rPr>
-          <w:rFonts w:hint="cs"/>
-          <w:rtl/>
-        </w:rPr>
-        <w:t xml:space="preserve"> </w:t>
-      </w:r>
-      <w:r>
-        <w:rPr>
-          <w:rtl/>
-        </w:rPr>
-        <w:t>–</w:t>
-      </w:r>
-      <w:r>
-        <w:rPr>
-          <w:rFonts w:hint="cs"/>
-          <w:rtl/>
-        </w:rPr>
-        <w:t xml:space="preserve"> כל העגלות       </w:t>
-      </w:r>
-      <w:r>
-        <w:rPr>
-          <w:rFonts w:hint="cs"/>
-          <w:rtl/>
-        </w:rPr>
-        <w:t xml:space="preserve">                                  </w:t>
-      </w:r>
-      <w:r>
-        <w:rPr>
-          <w:rFonts w:hint="cs"/>
-          <w:rtl/>
-        </w:rPr>
-        <w:t xml:space="preserve">    </w:t>
-      </w:r>
-      <w:r>
-        <w:rPr>
-          <w:rFonts w:hint="cs"/>
-          <w:rtl/>
-        </w:rPr>
-        <w:t>- צריך להוסיף עיצוב</w:t>
-      </w:r>
-      <w:r>
-        <w:rPr>
-          <w:rFonts w:hint="cs"/>
-          <w:rtl/>
-        </w:rPr>
-        <w:t xml:space="preserve">                </w:t>
-      </w:r>
-    </w:p>
-    <w:p>
-      <w:pPr>
-        <w:rPr>
-          <w:rtl/>
-        </w:rPr>
-      </w:pPr>
-      <w:r>
-        <w:t>"/allLogs"</w:t>
-      </w:r>
-      <w:r>
-        <w:t xml:space="preserve">- </w:t>
-      </w:r>
-      <w:r>
-        <w:rPr>
-          <w:rFonts w:hint="cs"/>
-          <w:rtl/>
-        </w:rPr>
-        <w:t xml:space="preserve"> </w:t>
-      </w:r>
-      <w:r>
-        <w:rPr>
-          <w:rtl/>
-        </w:rPr>
-        <w:t>–</w:t>
-      </w:r>
-      <w:r>
-        <w:rPr>
-          <w:rFonts w:hint="cs"/>
-          <w:rtl/>
-        </w:rPr>
-        <w:t xml:space="preserve"> קבלת כל הלוגים של המשתמשים</w:t>
-      </w:r>
-      <w:r>
-        <w:rPr>
-          <w:rFonts w:hint="cs"/>
-          <w:rtl/>
-        </w:rPr>
-        <w:t xml:space="preserve">           </w:t>
-      </w:r>
-      <w:r>
-        <w:rPr>
-          <w:rFonts w:hint="cs"/>
-          <w:rtl/>
-        </w:rPr>
-        <w:t>- צריך להוסיף עיצוב</w:t>
       </w:r>
     </w:p>
     <w:p>
@@ -22821,7 +23259,7 @@
     <w:p>
       <w:pPr>
         <w:rPr>
-          <w:rFonts w:cs="Arial" w:hint="cs"/>
+          <w:rFonts w:cs="Arial"/>
         </w:rPr>
       </w:pPr>
       <w:r>
@@ -22917,9 +23355,11 @@
         </w:rPr>
         <w:t xml:space="preserve"> מעביר לעמוד </w:t>
       </w:r>
+      <w:proofErr w:type="spellStart"/>
       <w:r>
         <w:t>editProduct</w:t>
       </w:r>
+      <w:proofErr w:type="spellEnd"/>
       <w:r>
         <w:rPr>
           <w:rFonts w:cs="Arial"/>
@@ -22934,9 +23374,11 @@
         </w:rPr>
         <w:t xml:space="preserve">עבור עובד במחלקה, מנהל או מחסנאי כפתור להוספת הזמנה מעביר לעמוד </w:t>
       </w:r>
+      <w:proofErr w:type="spellStart"/>
       <w:r>
         <w:t>addRestock</w:t>
       </w:r>
+      <w:proofErr w:type="spellEnd"/>
       <w:r>
         <w:rPr>
           <w:rFonts w:cs="Arial" w:hint="cs"/>
@@ -23380,39 +23822,38 @@
     <w:p>
       <w:pPr>
         <w:rPr>
+          <w:rtl/>
+        </w:rPr>
+      </w:pPr>
+    </w:p>
+    <w:p>
+      <w:pPr>
+        <w:rPr>
+          <w:rtl/>
+        </w:rPr>
+      </w:pPr>
+      <w:r>
+        <w:t>Restock</w:t>
+      </w:r>
+      <w:r>
+        <w:rPr>
           <w:rFonts w:hint="cs"/>
           <w:rtl/>
         </w:rPr>
-      </w:pPr>
-    </w:p>
-    <w:p>
-      <w:pPr>
-        <w:rPr>
-          <w:rtl/>
-        </w:rPr>
-      </w:pPr>
-      <w:r>
-        <w:t>Restock</w:t>
-      </w:r>
+        <w:t>:</w:t>
+      </w:r>
+    </w:p>
+    <w:p>
+      <w:pPr>
+        <w:rPr>
+          <w:rtl/>
+        </w:rPr>
+      </w:pPr>
       <w:r>
         <w:rPr>
           <w:rFonts w:hint="cs"/>
           <w:rtl/>
         </w:rPr>
-        <w:t>:</w:t>
-      </w:r>
-    </w:p>
-    <w:p>
-      <w:pPr>
-        <w:rPr>
-          <w:rtl/>
-        </w:rPr>
-      </w:pPr>
-      <w:r>
-        <w:rPr>
-          <w:rFonts w:hint="cs"/>
-          <w:rtl/>
-        </w:rPr>
         <w:t>רשימה של כל ההזמנות</w:t>
       </w:r>
     </w:p>
@@ -23429,9 +23870,11 @@
           <w:rtl/>
         </w:rPr>
       </w:pPr>
+      <w:proofErr w:type="spellStart"/>
       <w:r>
         <w:t>editRestock</w:t>
       </w:r>
+      <w:proofErr w:type="spellEnd"/>
       <w:r>
         <w:rPr>
           <w:rFonts w:hint="cs"/>
@@ -23702,7 +24145,7 @@
     <w:p>
       <w:pPr>
         <w:rPr>
-          <w:rFonts w:cs="Arial" w:hint="cs"/>
+          <w:rFonts w:cs="Arial"/>
           <w:rtl/>
         </w:rPr>
       </w:pPr>
@@ -25191,6 +25634,7 @@
   <w:style w:type="character" w:default="1" w:styleId="a0">
     <w:name w:val="Default Paragraph Font"/>
     <w:uiPriority w:val="1"/>
+    <w:semiHidden/>
     <w:unhideWhenUsed/>
   </w:style>
   <w:style w:type="table" w:default="1" w:styleId="a1">

--- a/פרק ז - פרויקט מסכם/מסמך אפיון חנות רשת.docx
+++ b/פרק ז - פרויקט מסכם/מסמך אפיון חנות רשת.docx
@@ -6424,13 +6424,26 @@
         <w:rPr>
           <w:rtl/>
         </w:rPr>
-        <w:t>, תשלום, צפייה בהיסטוריית קניות, פתיחת חשבון, עריכת חשבון</w:t>
+        <w:t xml:space="preserve">, תשלום, צפייה בהיסטוריית </w:t>
       </w:r>
       <w:r>
         <w:rPr>
           <w:rFonts w:hint="cs"/>
           <w:rtl/>
         </w:rPr>
+        <w:t>משתמש</w:t>
+      </w:r>
+      <w:r>
+        <w:rPr>
+          <w:rtl/>
+        </w:rPr>
+        <w:t>, פתיחת חשבון, עריכת חשבון</w:t>
+      </w:r>
+      <w:r>
+        <w:rPr>
+          <w:rFonts w:hint="cs"/>
+          <w:rtl/>
+        </w:rPr>
         <w:t>(אין אפשרות לערוך תפקיד, מחלקה והאם חסום)</w:t>
       </w:r>
       <w:r>
@@ -6532,7 +6545,21 @@
           <w:rFonts w:hint="cs"/>
           <w:rtl/>
         </w:rPr>
-        <w:t>מנהל: הרשאות של מחסנאי ועובד וכן צפייה ו</w:t>
+        <w:t xml:space="preserve">מנהל: הרשאות של </w:t>
+      </w:r>
+      <w:r>
+        <w:rPr>
+          <w:rFonts w:hint="cs"/>
+          <w:rtl/>
+        </w:rPr>
+        <w:t xml:space="preserve">לקוח </w:t>
+      </w:r>
+      <w:r>
+        <w:rPr>
+          <w:rFonts w:hint="cs"/>
+          <w:rtl/>
+        </w:rPr>
+        <w:t>ועובד וכן צפייה ו</w:t>
       </w:r>
       <w:r>
         <w:rPr>
@@ -6760,13 +6787,7 @@
         <w:t>האם פריט מסוים קיים וכו'</w:t>
       </w:r>
     </w:p>
-    <w:p>
-      <w:pPr>
-        <w:rPr>
-          <w:rtl/>
-        </w:rPr>
-      </w:pPr>
-    </w:p>
+    <w:p/>
     <w:p>
       <w:pPr>
         <w:rPr>
@@ -6861,6 +6882,23 @@
         </w:rPr>
         <w:t>:</w:t>
       </w:r>
+      <w:r>
+        <w:rPr>
+          <w:rFonts w:hint="cs"/>
+          <w:rtl/>
+        </w:rPr>
+        <w:t xml:space="preserve"> -? </w:t>
+      </w:r>
+      <w:r>
+        <w:t>DB</w:t>
+      </w:r>
+      <w:r>
+        <w:rPr>
+          <w:rFonts w:hint="cs"/>
+          <w:rtl/>
+        </w:rPr>
+        <w:t xml:space="preserve"> נפרד </w:t>
+      </w:r>
     </w:p>
     <w:p>
       <w:pPr>
@@ -7079,6 +7117,41 @@
           <w:rtl/>
         </w:rPr>
         <w:t>עודכן ב</w:t>
+      </w:r>
+    </w:p>
+    <w:p>
+      <w:pPr>
+        <w:rPr>
+          <w:rFonts w:hint="cs"/>
+          <w:rtl/>
+        </w:rPr>
+      </w:pPr>
+      <w:r>
+        <w:rPr>
+          <w:rFonts w:hint="cs"/>
+          <w:rtl/>
+        </w:rPr>
+        <w:t>?מחובר</w:t>
+      </w:r>
+      <w:r>
+        <w:t xml:space="preserve"> </w:t>
+      </w:r>
+      <w:r>
+        <w:rPr>
+          <w:rFonts w:hint="cs"/>
+          <w:rtl/>
+        </w:rPr>
+        <w:t xml:space="preserve"> - מה עדיף 2 שאילתות שונות או אחת(לשמור בשרת או ב</w:t>
+      </w:r>
+      <w:r>
+        <w:t>DB</w:t>
+      </w:r>
+      <w:r>
+        <w:rPr>
+          <w:rFonts w:hint="cs"/>
+          <w:rtl/>
+        </w:rPr>
+        <w:t>?)(זמן אמת)</w:t>
       </w:r>
     </w:p>
     <w:p>
@@ -7935,6 +8008,13 @@
       <w:bookmarkEnd w:id="26"/>
       <w:bookmarkEnd w:id="27"/>
       <w:bookmarkEnd w:id="28"/>
+      <w:r>
+        <w:rPr>
+          <w:rFonts w:hint="cs"/>
+          <w:rtl/>
+        </w:rPr>
+        <w:t xml:space="preserve"> למלאי</w:t>
+      </w:r>
     </w:p>
     <w:p>
       <w:pPr>
@@ -8468,21 +8548,22 @@
           <w:rFonts w:cs="Arial" w:hint="cs"/>
           <w:rtl/>
         </w:rPr>
-        <w:t xml:space="preserve"> (4 ספרות אחרונות,</w:t>
-      </w:r>
-      <w:r>
-        <w:rPr>
-          <w:rFonts w:cs="Arial" w:hint="cs"/>
-          <w:rtl/>
-        </w:rPr>
-        <w:t xml:space="preserve"> </w:t>
-      </w:r>
-      <w:r>
-        <w:rPr>
-          <w:rFonts w:cs="Arial" w:hint="cs"/>
-          <w:rtl/>
-        </w:rPr>
-        <w:t>תאריך)</w:t>
+        <w:t xml:space="preserve"> (4 ספרות אחרונות</w:t>
+      </w:r>
+    </w:p>
+    <w:p>
+      <w:pPr>
+        <w:rPr>
+          <w:rFonts w:cs="Arial"/>
+          <w:rtl/>
+        </w:rPr>
+      </w:pPr>
+      <w:r>
+        <w:rPr>
+          <w:rFonts w:cs="Arial" w:hint="cs"/>
+          <w:rtl/>
+        </w:rPr>
+        <w:t>תאריך</w:t>
       </w:r>
     </w:p>
     <w:p>
@@ -8795,7 +8876,7 @@
     <w:p>
       <w:pPr>
         <w:rPr>
-          <w:rFonts w:cs="Arial"/>
+          <w:rFonts w:cs="Arial" w:hint="cs"/>
           <w:rtl/>
         </w:rPr>
       </w:pPr>
@@ -12285,6 +12366,13 @@
           <w:rFonts w:cs="Arial" w:hint="cs"/>
           <w:rtl/>
         </w:rPr>
+        <w:t xml:space="preserve">? </w:t>
+      </w:r>
+      <w:r>
+        <w:rPr>
+          <w:rFonts w:cs="Arial" w:hint="cs"/>
+          <w:rtl/>
+        </w:rPr>
         <w:t>כל הפריטים שהיו בסל עוברים ל</w:t>
       </w:r>
       <w:proofErr w:type="spellStart"/>
@@ -12326,6 +12414,13 @@
           <w:rFonts w:cs="Arial"/>
         </w:rPr>
       </w:pPr>
+      <w:r>
+        <w:rPr>
+          <w:rFonts w:cs="Arial" w:hint="cs"/>
+          <w:rtl/>
+        </w:rPr>
+        <w:t xml:space="preserve">? </w:t>
+      </w:r>
       <w:r>
         <w:rPr>
           <w:rFonts w:cs="Arial" w:hint="cs"/>
@@ -12901,7 +12996,7 @@
           <w:p>
             <w:pPr>
               <w:rPr>
-                <w:rFonts w:cs="Arial"/>
+                <w:rFonts w:cs="Arial" w:hint="cs"/>
                 <w:b/>
                 <w:bCs/>
                 <w:sz w:val="20"/>
@@ -12986,8 +13081,18 @@
                 <w:sz w:val="20"/>
                 <w:szCs w:val="20"/>
               </w:rPr>
-              <w:t>/auth</w:t>
-            </w:r>
+              <w:t>/</w:t>
+            </w:r>
+            <w:proofErr w:type="gramStart"/>
+            <w:r>
+              <w:rPr>
+                <w:rFonts w:cs="Arial"/>
+                <w:sz w:val="20"/>
+                <w:szCs w:val="20"/>
+              </w:rPr>
+              <w:t>auth</w:t>
+            </w:r>
+            <w:proofErr w:type="gramEnd"/>
           </w:p>
         </w:tc>
         <w:tc>
@@ -13055,8 +13160,18 @@
                 <w:sz w:val="20"/>
                 <w:szCs w:val="20"/>
               </w:rPr>
-              <w:t>/login</w:t>
-            </w:r>
+              <w:t>/</w:t>
+            </w:r>
+            <w:proofErr w:type="gramStart"/>
+            <w:r>
+              <w:rPr>
+                <w:rFonts w:cs="Arial"/>
+                <w:sz w:val="20"/>
+                <w:szCs w:val="20"/>
+              </w:rPr>
+              <w:t>login</w:t>
+            </w:r>
+            <w:proofErr w:type="gramEnd"/>
           </w:p>
         </w:tc>
         <w:tc>
@@ -13150,8 +13265,18 @@
                 <w:sz w:val="20"/>
                 <w:szCs w:val="20"/>
               </w:rPr>
-              <w:t>/register</w:t>
-            </w:r>
+              <w:t>/</w:t>
+            </w:r>
+            <w:proofErr w:type="gramStart"/>
+            <w:r>
+              <w:rPr>
+                <w:rFonts w:cs="Arial"/>
+                <w:sz w:val="20"/>
+                <w:szCs w:val="20"/>
+              </w:rPr>
+              <w:t>register</w:t>
+            </w:r>
+            <w:proofErr w:type="gramEnd"/>
           </w:p>
         </w:tc>
         <w:tc>
@@ -13317,8 +13442,18 @@
                 <w:sz w:val="20"/>
                 <w:szCs w:val="20"/>
               </w:rPr>
-              <w:t>/users</w:t>
-            </w:r>
+              <w:t>/</w:t>
+            </w:r>
+            <w:proofErr w:type="gramStart"/>
+            <w:r>
+              <w:rPr>
+                <w:rFonts w:cs="Arial"/>
+                <w:sz w:val="20"/>
+                <w:szCs w:val="20"/>
+              </w:rPr>
+              <w:t>users</w:t>
+            </w:r>
+            <w:proofErr w:type="gramEnd"/>
           </w:p>
         </w:tc>
         <w:tc>
@@ -13398,9 +13533,10 @@
           <w:p>
             <w:pPr>
               <w:rPr>
-                <w:rFonts w:cs="Arial"/>
-                <w:sz w:val="20"/>
-                <w:szCs w:val="20"/>
+                <w:rFonts w:cs="Arial" w:hint="cs"/>
+                <w:sz w:val="20"/>
+                <w:szCs w:val="20"/>
+                <w:rtl/>
               </w:rPr>
             </w:pPr>
             <w:r>
@@ -14034,8 +14170,17 @@
                 <w:sz w:val="20"/>
                 <w:szCs w:val="20"/>
               </w:rPr>
-              <w:t>/departments</w:t>
-            </w:r>
+              <w:t>/</w:t>
+            </w:r>
+            <w:proofErr w:type="gramStart"/>
+            <w:r>
+              <w:rPr>
+                <w:sz w:val="20"/>
+                <w:szCs w:val="20"/>
+              </w:rPr>
+              <w:t>departments</w:t>
+            </w:r>
+            <w:proofErr w:type="gramEnd"/>
           </w:p>
         </w:tc>
         <w:tc>
@@ -14449,8 +14594,17 @@
                 <w:sz w:val="20"/>
                 <w:szCs w:val="20"/>
               </w:rPr>
-              <w:t>/products</w:t>
-            </w:r>
+              <w:t>/</w:t>
+            </w:r>
+            <w:proofErr w:type="gramStart"/>
+            <w:r>
+              <w:rPr>
+                <w:sz w:val="20"/>
+                <w:szCs w:val="20"/>
+              </w:rPr>
+              <w:t>products</w:t>
+            </w:r>
+            <w:proofErr w:type="gramEnd"/>
           </w:p>
         </w:tc>
         <w:tc>
@@ -14516,7 +14670,15 @@
                 <w:sz w:val="20"/>
                 <w:szCs w:val="20"/>
               </w:rPr>
-              <w:t>?page=/:</w:t>
+              <w:t>?page=</w:t>
+            </w:r>
+            <w:proofErr w:type="gramStart"/>
+            <w:r>
+              <w:rPr>
+                <w:sz w:val="20"/>
+                <w:szCs w:val="20"/>
+              </w:rPr>
+              <w:t>/:</w:t>
             </w:r>
             <w:proofErr w:type="spellStart"/>
             <w:r>
@@ -14527,6 +14689,7 @@
               <w:t>pagenumber</w:t>
             </w:r>
             <w:proofErr w:type="spellEnd"/>
+            <w:proofErr w:type="gramEnd"/>
           </w:p>
         </w:tc>
         <w:tc>
@@ -14627,7 +14790,15 @@
                 <w:sz w:val="20"/>
                 <w:szCs w:val="20"/>
               </w:rPr>
-              <w:t>department_id</w:t>
+              <w:t>department_</w:t>
+            </w:r>
+            <w:proofErr w:type="gramStart"/>
+            <w:r>
+              <w:rPr>
+                <w:sz w:val="20"/>
+                <w:szCs w:val="20"/>
+              </w:rPr>
+              <w:t>id</w:t>
             </w:r>
             <w:proofErr w:type="spellEnd"/>
             <w:r>
@@ -14635,8 +14806,17 @@
                 <w:sz w:val="20"/>
                 <w:szCs w:val="20"/>
               </w:rPr>
-              <w:t xml:space="preserve"> ?page=</w:t>
-            </w:r>
+              <w:t xml:space="preserve"> ?page</w:t>
+            </w:r>
+            <w:proofErr w:type="gramEnd"/>
+            <w:r>
+              <w:rPr>
+                <w:sz w:val="20"/>
+                <w:szCs w:val="20"/>
+              </w:rPr>
+              <w:t>=</w:t>
+            </w:r>
+            <w:proofErr w:type="gramStart"/>
             <w:r>
               <w:rPr>
                 <w:sz w:val="20"/>
@@ -14653,6 +14833,7 @@
               <w:t>pagenumber</w:t>
             </w:r>
             <w:proofErr w:type="spellEnd"/>
+            <w:proofErr w:type="gramEnd"/>
           </w:p>
         </w:tc>
         <w:tc>
@@ -14748,12 +14929,21 @@
               <w:t>/</w:t>
             </w:r>
             <w:proofErr w:type="spellStart"/>
-            <w:r>
-              <w:rPr>
-                <w:sz w:val="20"/>
-                <w:szCs w:val="20"/>
-              </w:rPr>
-              <w:t>search?search</w:t>
+            <w:proofErr w:type="gramStart"/>
+            <w:r>
+              <w:rPr>
+                <w:sz w:val="20"/>
+                <w:szCs w:val="20"/>
+              </w:rPr>
+              <w:t>search</w:t>
+            </w:r>
+            <w:proofErr w:type="gramEnd"/>
+            <w:r>
+              <w:rPr>
+                <w:sz w:val="20"/>
+                <w:szCs w:val="20"/>
+              </w:rPr>
+              <w:t>?search</w:t>
             </w:r>
             <w:proofErr w:type="spellEnd"/>
             <w:r>
@@ -14761,7 +14951,15 @@
                 <w:sz w:val="20"/>
                 <w:szCs w:val="20"/>
               </w:rPr>
-              <w:t xml:space="preserve"> = /:</w:t>
+              <w:t xml:space="preserve"> = </w:t>
+            </w:r>
+            <w:proofErr w:type="gramStart"/>
+            <w:r>
+              <w:rPr>
+                <w:sz w:val="20"/>
+                <w:szCs w:val="20"/>
+              </w:rPr>
+              <w:t>/:</w:t>
             </w:r>
             <w:proofErr w:type="spellStart"/>
             <w:r>
@@ -14769,7 +14967,15 @@
                 <w:sz w:val="20"/>
                 <w:szCs w:val="20"/>
               </w:rPr>
-              <w:t>search&amp;page</w:t>
+              <w:t>search</w:t>
+            </w:r>
+            <w:proofErr w:type="gramEnd"/>
+            <w:r>
+              <w:rPr>
+                <w:sz w:val="20"/>
+                <w:szCs w:val="20"/>
+              </w:rPr>
+              <w:t>&amp;page</w:t>
             </w:r>
             <w:proofErr w:type="spellEnd"/>
             <w:r>
@@ -14777,7 +14983,15 @@
                 <w:sz w:val="20"/>
                 <w:szCs w:val="20"/>
               </w:rPr>
-              <w:t>=/:</w:t>
+              <w:t>=</w:t>
+            </w:r>
+            <w:proofErr w:type="gramStart"/>
+            <w:r>
+              <w:rPr>
+                <w:sz w:val="20"/>
+                <w:szCs w:val="20"/>
+              </w:rPr>
+              <w:t>/:</w:t>
             </w:r>
             <w:proofErr w:type="spellStart"/>
             <w:r>
@@ -14788,6 +15002,7 @@
               <w:t>pagenumber</w:t>
             </w:r>
             <w:proofErr w:type="spellEnd"/>
+            <w:proofErr w:type="gramEnd"/>
           </w:p>
         </w:tc>
         <w:tc>
@@ -15338,7 +15553,15 @@
                 <w:sz w:val="20"/>
                 <w:szCs w:val="20"/>
               </w:rPr>
-              <w:t>/c</w:t>
+              <w:t>/</w:t>
+            </w:r>
+            <w:proofErr w:type="gramStart"/>
+            <w:r>
+              <w:rPr>
+                <w:sz w:val="20"/>
+                <w:szCs w:val="20"/>
+              </w:rPr>
+              <w:t>c</w:t>
             </w:r>
             <w:r>
               <w:rPr>
@@ -15354,6 +15577,7 @@
               </w:rPr>
               <w:t>rt</w:t>
             </w:r>
+            <w:proofErr w:type="gramEnd"/>
           </w:p>
         </w:tc>
         <w:tc>
@@ -15818,7 +16042,15 @@
                 <w:sz w:val="20"/>
                 <w:szCs w:val="20"/>
               </w:rPr>
-              <w:t>/product/:</w:t>
+              <w:t>/product</w:t>
+            </w:r>
+            <w:proofErr w:type="gramStart"/>
+            <w:r>
+              <w:rPr>
+                <w:sz w:val="20"/>
+                <w:szCs w:val="20"/>
+              </w:rPr>
+              <w:t>/:</w:t>
             </w:r>
             <w:proofErr w:type="spellStart"/>
             <w:r>
@@ -15826,7 +16058,15 @@
                 <w:sz w:val="20"/>
                 <w:szCs w:val="20"/>
               </w:rPr>
-              <w:t>product_id</w:t>
+              <w:t>product</w:t>
+            </w:r>
+            <w:proofErr w:type="gramEnd"/>
+            <w:r>
+              <w:rPr>
+                <w:sz w:val="20"/>
+                <w:szCs w:val="20"/>
+              </w:rPr>
+              <w:t>_id</w:t>
             </w:r>
             <w:proofErr w:type="spellEnd"/>
           </w:p>
@@ -15935,7 +16175,15 @@
                 <w:sz w:val="20"/>
                 <w:szCs w:val="20"/>
               </w:rPr>
-              <w:t>/product/:</w:t>
+              <w:t>/product</w:t>
+            </w:r>
+            <w:proofErr w:type="gramStart"/>
+            <w:r>
+              <w:rPr>
+                <w:sz w:val="20"/>
+                <w:szCs w:val="20"/>
+              </w:rPr>
+              <w:t>/:</w:t>
             </w:r>
             <w:proofErr w:type="spellStart"/>
             <w:r>
@@ -15943,7 +16191,15 @@
                 <w:sz w:val="20"/>
                 <w:szCs w:val="20"/>
               </w:rPr>
-              <w:t>product_id</w:t>
+              <w:t>product</w:t>
+            </w:r>
+            <w:proofErr w:type="gramEnd"/>
+            <w:r>
+              <w:rPr>
+                <w:sz w:val="20"/>
+                <w:szCs w:val="20"/>
+              </w:rPr>
+              <w:t>_id</w:t>
             </w:r>
             <w:proofErr w:type="spellEnd"/>
           </w:p>
@@ -16107,8 +16363,17 @@
                 <w:sz w:val="20"/>
                 <w:szCs w:val="20"/>
               </w:rPr>
-              <w:t>/restock</w:t>
-            </w:r>
+              <w:t>/</w:t>
+            </w:r>
+            <w:proofErr w:type="gramStart"/>
+            <w:r>
+              <w:rPr>
+                <w:sz w:val="20"/>
+                <w:szCs w:val="20"/>
+              </w:rPr>
+              <w:t>restock</w:t>
+            </w:r>
+            <w:proofErr w:type="gramEnd"/>
           </w:p>
         </w:tc>
         <w:tc>
@@ -16549,8 +16814,17 @@
                 <w:sz w:val="20"/>
                 <w:szCs w:val="20"/>
               </w:rPr>
-              <w:t>/pending</w:t>
-            </w:r>
+              <w:t>/</w:t>
+            </w:r>
+            <w:proofErr w:type="gramStart"/>
+            <w:r>
+              <w:rPr>
+                <w:sz w:val="20"/>
+                <w:szCs w:val="20"/>
+              </w:rPr>
+              <w:t>pending</w:t>
+            </w:r>
+            <w:proofErr w:type="gramEnd"/>
           </w:p>
         </w:tc>
         <w:tc>
@@ -16716,8 +16990,18 @@
                 <w:sz w:val="20"/>
                 <w:szCs w:val="20"/>
               </w:rPr>
-              <w:t>/ranking</w:t>
-            </w:r>
+              <w:t>/</w:t>
+            </w:r>
+            <w:proofErr w:type="gramStart"/>
+            <w:r>
+              <w:rPr>
+                <w:rFonts w:cs="Arial"/>
+                <w:sz w:val="20"/>
+                <w:szCs w:val="20"/>
+              </w:rPr>
+              <w:t>ranking</w:t>
+            </w:r>
+            <w:proofErr w:type="gramEnd"/>
           </w:p>
         </w:tc>
         <w:tc>
@@ -17268,7 +17552,16 @@
                 <w:sz w:val="20"/>
                 <w:szCs w:val="20"/>
               </w:rPr>
-              <w:t>/product/:</w:t>
+              <w:t>/product</w:t>
+            </w:r>
+            <w:proofErr w:type="gramStart"/>
+            <w:r>
+              <w:rPr>
+                <w:rFonts w:cs="Arial"/>
+                <w:sz w:val="20"/>
+                <w:szCs w:val="20"/>
+              </w:rPr>
+              <w:t>/:</w:t>
             </w:r>
             <w:proofErr w:type="spellStart"/>
             <w:r>
@@ -17277,7 +17570,16 @@
                 <w:sz w:val="20"/>
                 <w:szCs w:val="20"/>
               </w:rPr>
-              <w:t>product_id</w:t>
+              <w:t>product</w:t>
+            </w:r>
+            <w:proofErr w:type="gramEnd"/>
+            <w:r>
+              <w:rPr>
+                <w:rFonts w:cs="Arial"/>
+                <w:sz w:val="20"/>
+                <w:szCs w:val="20"/>
+              </w:rPr>
+              <w:t>_id</w:t>
             </w:r>
             <w:proofErr w:type="spellEnd"/>
           </w:p>
@@ -17372,7 +17674,16 @@
                 <w:sz w:val="20"/>
                 <w:szCs w:val="20"/>
               </w:rPr>
-              <w:t>/product/:</w:t>
+              <w:t>/product</w:t>
+            </w:r>
+            <w:proofErr w:type="gramStart"/>
+            <w:r>
+              <w:rPr>
+                <w:rFonts w:cs="Arial"/>
+                <w:sz w:val="20"/>
+                <w:szCs w:val="20"/>
+              </w:rPr>
+              <w:t>/:</w:t>
             </w:r>
             <w:proofErr w:type="spellStart"/>
             <w:r>
@@ -17381,7 +17692,16 @@
                 <w:sz w:val="20"/>
                 <w:szCs w:val="20"/>
               </w:rPr>
-              <w:t>product_id</w:t>
+              <w:t>product</w:t>
+            </w:r>
+            <w:proofErr w:type="gramEnd"/>
+            <w:r>
+              <w:rPr>
+                <w:rFonts w:cs="Arial"/>
+                <w:sz w:val="20"/>
+                <w:szCs w:val="20"/>
+              </w:rPr>
+              <w:t>_id</w:t>
             </w:r>
             <w:proofErr w:type="spellEnd"/>
             <w:r>
@@ -17556,8 +17876,18 @@
                 <w:sz w:val="20"/>
                 <w:szCs w:val="20"/>
               </w:rPr>
-              <w:t>/orders</w:t>
-            </w:r>
+              <w:t>/</w:t>
+            </w:r>
+            <w:proofErr w:type="gramStart"/>
+            <w:r>
+              <w:rPr>
+                <w:rFonts w:cs="Arial"/>
+                <w:sz w:val="20"/>
+                <w:szCs w:val="20"/>
+              </w:rPr>
+              <w:t>orders</w:t>
+            </w:r>
+            <w:proofErr w:type="gramEnd"/>
           </w:p>
         </w:tc>
         <w:tc>
@@ -17824,8 +18154,18 @@
                 <w:sz w:val="20"/>
                 <w:szCs w:val="20"/>
               </w:rPr>
-              <w:t>/items</w:t>
-            </w:r>
+              <w:t>/</w:t>
+            </w:r>
+            <w:proofErr w:type="gramStart"/>
+            <w:r>
+              <w:rPr>
+                <w:rFonts w:cs="Arial"/>
+                <w:sz w:val="20"/>
+                <w:szCs w:val="20"/>
+              </w:rPr>
+              <w:t>items</w:t>
+            </w:r>
+            <w:proofErr w:type="gramEnd"/>
           </w:p>
         </w:tc>
         <w:tc>
@@ -18036,6 +18376,7 @@
               <w:t>user_id</w:t>
             </w:r>
             <w:proofErr w:type="spellEnd"/>
+            <w:proofErr w:type="gramStart"/>
             <w:r>
               <w:rPr>
                 <w:rFonts w:cs="Arial"/>
@@ -18051,7 +18392,16 @@
                 <w:sz w:val="20"/>
                 <w:szCs w:val="20"/>
               </w:rPr>
-              <w:t>order_id</w:t>
+              <w:t>order</w:t>
+            </w:r>
+            <w:proofErr w:type="gramEnd"/>
+            <w:r>
+              <w:rPr>
+                <w:rFonts w:cs="Arial"/>
+                <w:sz w:val="20"/>
+                <w:szCs w:val="20"/>
+              </w:rPr>
+              <w:t>_id</w:t>
             </w:r>
             <w:proofErr w:type="spellEnd"/>
           </w:p>
@@ -18147,8 +18497,18 @@
                 <w:sz w:val="20"/>
                 <w:szCs w:val="20"/>
               </w:rPr>
-              <w:t>/buy</w:t>
-            </w:r>
+              <w:t>/</w:t>
+            </w:r>
+            <w:proofErr w:type="gramStart"/>
+            <w:r>
+              <w:rPr>
+                <w:rFonts w:cs="Arial"/>
+                <w:sz w:val="20"/>
+                <w:szCs w:val="20"/>
+              </w:rPr>
+              <w:t>buy</w:t>
+            </w:r>
+            <w:proofErr w:type="gramEnd"/>
           </w:p>
         </w:tc>
         <w:tc>
@@ -18314,8 +18674,18 @@
                 <w:sz w:val="20"/>
                 <w:szCs w:val="20"/>
               </w:rPr>
-              <w:t>/payment</w:t>
-            </w:r>
+              <w:t>/</w:t>
+            </w:r>
+            <w:proofErr w:type="gramStart"/>
+            <w:r>
+              <w:rPr>
+                <w:rFonts w:cs="Arial"/>
+                <w:sz w:val="20"/>
+                <w:szCs w:val="20"/>
+              </w:rPr>
+              <w:t>payment</w:t>
+            </w:r>
+            <w:proofErr w:type="gramEnd"/>
           </w:p>
         </w:tc>
         <w:tc>
@@ -18866,8 +19236,18 @@
                 <w:sz w:val="20"/>
                 <w:szCs w:val="20"/>
               </w:rPr>
-              <w:t>/log</w:t>
-            </w:r>
+              <w:t>/</w:t>
+            </w:r>
+            <w:proofErr w:type="gramStart"/>
+            <w:r>
+              <w:rPr>
+                <w:rFonts w:cs="Arial"/>
+                <w:sz w:val="20"/>
+                <w:szCs w:val="20"/>
+              </w:rPr>
+              <w:t>log</w:t>
+            </w:r>
+            <w:proofErr w:type="gramEnd"/>
           </w:p>
         </w:tc>
         <w:tc>
@@ -22152,7 +22532,11 @@
         <w:t>"/login"</w:t>
       </w:r>
       <w:r>
-        <w:t xml:space="preserve"> - </w:t>
+        <w:t xml:space="preserve"> </w:t>
+      </w:r>
+      <w:proofErr w:type="gramStart"/>
+      <w:r>
+        <w:t xml:space="preserve">- </w:t>
       </w:r>
       <w:r>
         <w:rPr>
@@ -22167,6 +22551,7 @@
         </w:rPr>
         <w:t>–</w:t>
       </w:r>
+      <w:proofErr w:type="gramEnd"/>
       <w:r>
         <w:rPr>
           <w:rFonts w:hint="cs"/>
@@ -22192,7 +22577,11 @@
         <w:t>"/register"</w:t>
       </w:r>
       <w:r>
-        <w:t xml:space="preserve"> - </w:t>
+        <w:t xml:space="preserve"> </w:t>
+      </w:r>
+      <w:proofErr w:type="gramStart"/>
+      <w:r>
+        <w:t xml:space="preserve">- </w:t>
       </w:r>
       <w:r>
         <w:rPr>
@@ -22207,6 +22596,7 @@
         </w:rPr>
         <w:t>–</w:t>
       </w:r>
+      <w:proofErr w:type="gramEnd"/>
       <w:r>
         <w:rPr>
           <w:rFonts w:hint="cs"/>
@@ -22239,7 +22629,11 @@
         <w:t>"/user"</w:t>
       </w:r>
       <w:r>
-        <w:t xml:space="preserve"> - </w:t>
+        <w:t xml:space="preserve"> </w:t>
+      </w:r>
+      <w:proofErr w:type="gramStart"/>
+      <w:r>
+        <w:t xml:space="preserve">- </w:t>
       </w:r>
       <w:r>
         <w:rPr>
@@ -22254,6 +22648,7 @@
         </w:rPr>
         <w:t>–</w:t>
       </w:r>
+      <w:proofErr w:type="gramEnd"/>
       <w:r>
         <w:rPr>
           <w:rFonts w:hint="cs"/>
@@ -22272,7 +22667,11 @@
         <w:t>"/product"</w:t>
       </w:r>
       <w:r>
-        <w:t xml:space="preserve"> - </w:t>
+        <w:t xml:space="preserve"> </w:t>
+      </w:r>
+      <w:proofErr w:type="gramStart"/>
+      <w:r>
+        <w:t xml:space="preserve">- </w:t>
       </w:r>
       <w:r>
         <w:rPr>
@@ -22287,6 +22686,7 @@
         </w:rPr>
         <w:t>–</w:t>
       </w:r>
+      <w:proofErr w:type="gramEnd"/>
       <w:r>
         <w:rPr>
           <w:rFonts w:hint="cs"/>
@@ -22311,6 +22711,7 @@
       <w:r>
         <w:t>"/cart"</w:t>
       </w:r>
+      <w:proofErr w:type="gramStart"/>
       <w:r>
         <w:t xml:space="preserve">- </w:t>
       </w:r>
@@ -22327,6 +22728,7 @@
         </w:rPr>
         <w:t>–</w:t>
       </w:r>
+      <w:proofErr w:type="gramEnd"/>
       <w:r>
         <w:rPr>
           <w:rFonts w:hint="cs"/>
@@ -22344,6 +22746,7 @@
       <w:r>
         <w:t>"/payment"</w:t>
       </w:r>
+      <w:proofErr w:type="gramStart"/>
       <w:r>
         <w:t xml:space="preserve">- </w:t>
       </w:r>
@@ -22360,6 +22763,7 @@
         </w:rPr>
         <w:t>–</w:t>
       </w:r>
+      <w:proofErr w:type="gramEnd"/>
       <w:r>
         <w:rPr>
           <w:rFonts w:hint="cs"/>
@@ -22377,6 +22781,7 @@
       <w:r>
         <w:t>"/orders"</w:t>
       </w:r>
+      <w:proofErr w:type="gramStart"/>
       <w:r>
         <w:t xml:space="preserve">- </w:t>
       </w:r>
@@ -22393,6 +22798,7 @@
         </w:rPr>
         <w:t>–</w:t>
       </w:r>
+      <w:proofErr w:type="gramEnd"/>
       <w:r>
         <w:rPr>
           <w:rFonts w:hint="cs"/>
@@ -22418,6 +22824,7 @@
       <w:r>
         <w:t>"</w:t>
       </w:r>
+      <w:proofErr w:type="gramStart"/>
       <w:r>
         <w:t xml:space="preserve">- </w:t>
       </w:r>
@@ -22428,6 +22835,7 @@
         </w:rPr>
         <w:t xml:space="preserve"> -</w:t>
       </w:r>
+      <w:proofErr w:type="gramEnd"/>
       <w:r>
         <w:rPr>
           <w:rFonts w:hint="cs"/>
@@ -22493,6 +22901,7 @@
       <w:r>
         <w:t>"/log"</w:t>
       </w:r>
+      <w:proofErr w:type="gramStart"/>
       <w:r>
         <w:t xml:space="preserve">- </w:t>
       </w:r>
@@ -22501,20 +22910,28 @@
           <w:rFonts w:hint="cs"/>
           <w:rtl/>
         </w:rPr>
-        <w:t xml:space="preserve"> קבלת לוג משתמש</w:t>
-      </w:r>
-    </w:p>
-    <w:p>
-      <w:pPr>
-        <w:rPr>
-          <w:rtl/>
-        </w:rPr>
-      </w:pPr>
+        <w:t xml:space="preserve"> קבלת</w:t>
+      </w:r>
+      <w:proofErr w:type="gramEnd"/>
       <w:r>
         <w:rPr>
           <w:rFonts w:hint="cs"/>
           <w:rtl/>
         </w:rPr>
+        <w:t xml:space="preserve"> לוג משתמש</w:t>
+      </w:r>
+    </w:p>
+    <w:p>
+      <w:pPr>
+        <w:rPr>
+          <w:rtl/>
+        </w:rPr>
+      </w:pPr>
+      <w:r>
+        <w:rPr>
+          <w:rFonts w:hint="cs"/>
+          <w:rtl/>
+        </w:rPr>
         <w:t>(עובד / מנהל)</w:t>
       </w:r>
     </w:p>
@@ -22535,6 +22952,7 @@
       <w:r>
         <w:t>"</w:t>
       </w:r>
+      <w:proofErr w:type="gramStart"/>
       <w:r>
         <w:t xml:space="preserve">- </w:t>
       </w:r>
@@ -22551,6 +22969,7 @@
         </w:rPr>
         <w:t>–</w:t>
       </w:r>
+      <w:proofErr w:type="gramEnd"/>
       <w:r>
         <w:rPr>
           <w:rFonts w:hint="cs"/>
@@ -22593,6 +23012,7 @@
       <w:r>
         <w:t>"</w:t>
       </w:r>
+      <w:proofErr w:type="gramStart"/>
       <w:r>
         <w:t xml:space="preserve">- </w:t>
       </w:r>
@@ -22603,6 +23023,7 @@
         </w:rPr>
         <w:t xml:space="preserve"> -</w:t>
       </w:r>
+      <w:proofErr w:type="gramEnd"/>
       <w:r>
         <w:rPr>
           <w:rFonts w:hint="cs"/>
@@ -22631,6 +23052,7 @@
       <w:r>
         <w:t>"</w:t>
       </w:r>
+      <w:proofErr w:type="gramStart"/>
       <w:r>
         <w:t xml:space="preserve">- </w:t>
       </w:r>
@@ -22641,6 +23063,7 @@
         </w:rPr>
         <w:t xml:space="preserve"> -</w:t>
       </w:r>
+      <w:proofErr w:type="gramEnd"/>
       <w:r>
         <w:rPr>
           <w:rFonts w:hint="cs"/>
@@ -22672,6 +23095,7 @@
       <w:r>
         <w:t>"/Restock"</w:t>
       </w:r>
+      <w:proofErr w:type="gramStart"/>
       <w:r>
         <w:t xml:space="preserve">- </w:t>
       </w:r>
@@ -22688,6 +23112,7 @@
         </w:rPr>
         <w:t>–</w:t>
       </w:r>
+      <w:proofErr w:type="gramEnd"/>
       <w:r>
         <w:rPr>
           <w:rFonts w:hint="cs"/>
@@ -22727,6 +23152,7 @@
       <w:r>
         <w:t>"</w:t>
       </w:r>
+      <w:proofErr w:type="gramStart"/>
       <w:r>
         <w:t xml:space="preserve">- </w:t>
       </w:r>
@@ -22743,6 +23169,7 @@
         </w:rPr>
         <w:t>–</w:t>
       </w:r>
+      <w:proofErr w:type="gramEnd"/>
       <w:r>
         <w:rPr>
           <w:rFonts w:hint="cs"/>
@@ -22789,6 +23216,7 @@
       <w:r>
         <w:t>"</w:t>
       </w:r>
+      <w:proofErr w:type="gramStart"/>
       <w:r>
         <w:t xml:space="preserve">- </w:t>
       </w:r>
@@ -22805,6 +23233,7 @@
         </w:rPr>
         <w:t>–</w:t>
       </w:r>
+      <w:proofErr w:type="gramEnd"/>
       <w:r>
         <w:rPr>
           <w:rFonts w:hint="cs"/>
@@ -22816,13 +23245,55 @@
     <w:p>
       <w:pPr>
         <w:rPr>
+          <w:rtl/>
+        </w:rPr>
+      </w:pPr>
+      <w:r>
+        <w:t>"/users"</w:t>
+      </w:r>
+      <w:proofErr w:type="gramStart"/>
+      <w:r>
+        <w:t xml:space="preserve">- </w:t>
+      </w:r>
+      <w:r>
+        <w:rPr>
           <w:rFonts w:hint="cs"/>
           <w:rtl/>
         </w:rPr>
-      </w:pPr>
-      <w:r>
-        <w:t>"/users"</w:t>
-      </w:r>
+        <w:t xml:space="preserve"> </w:t>
+      </w:r>
+      <w:r>
+        <w:rPr>
+          <w:rtl/>
+        </w:rPr>
+        <w:t>–</w:t>
+      </w:r>
+      <w:proofErr w:type="gramEnd"/>
+      <w:r>
+        <w:rPr>
+          <w:rFonts w:hint="cs"/>
+          <w:rtl/>
+        </w:rPr>
+        <w:t xml:space="preserve"> קבלת משתמשים</w:t>
+      </w:r>
+      <w:r>
+        <w:rPr>
+          <w:rFonts w:hint="cs"/>
+          <w:rtl/>
+        </w:rPr>
+        <w:t xml:space="preserve">                                  </w:t>
+      </w:r>
+    </w:p>
+    <w:p>
+      <w:pPr>
+        <w:rPr>
+          <w:rtl/>
+        </w:rPr>
+      </w:pPr>
+      <w:r>
+        <w:t>"/department"</w:t>
+      </w:r>
+      <w:proofErr w:type="gramStart"/>
       <w:r>
         <w:t xml:space="preserve">- </w:t>
       </w:r>
@@ -22839,30 +23310,139 @@
         </w:rPr>
         <w:t>–</w:t>
       </w:r>
+      <w:proofErr w:type="gramEnd"/>
       <w:r>
         <w:rPr>
           <w:rFonts w:hint="cs"/>
           <w:rtl/>
         </w:rPr>
-        <w:t xml:space="preserve"> קבלת משתמשים</w:t>
+        <w:t xml:space="preserve"> מחלקות      </w:t>
       </w:r>
       <w:r>
         <w:rPr>
           <w:rFonts w:hint="cs"/>
           <w:rtl/>
         </w:rPr>
+        <w:t xml:space="preserve">                             </w:t>
+      </w:r>
+    </w:p>
+    <w:p>
+      <w:pPr>
+        <w:rPr>
+          <w:rtl/>
+        </w:rPr>
+      </w:pPr>
+      <w:r>
+        <w:t>"/</w:t>
+      </w:r>
+      <w:proofErr w:type="spellStart"/>
+      <w:r>
+        <w:t>addProdact</w:t>
+      </w:r>
+      <w:proofErr w:type="spellEnd"/>
+      <w:r>
+        <w:t>"</w:t>
+      </w:r>
+      <w:proofErr w:type="gramStart"/>
+      <w:r>
+        <w:t xml:space="preserve">- </w:t>
+      </w:r>
+      <w:r>
+        <w:rPr>
+          <w:rFonts w:hint="cs"/>
+          <w:rtl/>
+        </w:rPr>
+        <w:t xml:space="preserve"> </w:t>
+      </w:r>
+      <w:r>
+        <w:rPr>
+          <w:rtl/>
+        </w:rPr>
+        <w:t>–</w:t>
+      </w:r>
+      <w:proofErr w:type="gramEnd"/>
+      <w:r>
+        <w:rPr>
+          <w:rFonts w:hint="cs"/>
+          <w:rtl/>
+        </w:rPr>
+        <w:t xml:space="preserve"> הוספת מוצר</w:t>
+      </w:r>
+      <w:r>
+        <w:rPr>
+          <w:rFonts w:hint="cs"/>
+          <w:rtl/>
+        </w:rPr>
+        <w:t xml:space="preserve">                                </w:t>
+      </w:r>
+    </w:p>
+    <w:p>
+      <w:pPr>
+        <w:rPr>
+          <w:rtl/>
+        </w:rPr>
+      </w:pPr>
+      <w:r>
+        <w:t>"/carts"</w:t>
+      </w:r>
+      <w:proofErr w:type="gramStart"/>
+      <w:r>
+        <w:t xml:space="preserve">- </w:t>
+      </w:r>
+      <w:r>
+        <w:rPr>
+          <w:rFonts w:hint="cs"/>
+          <w:rtl/>
+        </w:rPr>
+        <w:t xml:space="preserve"> </w:t>
+      </w:r>
+      <w:r>
+        <w:rPr>
+          <w:rtl/>
+        </w:rPr>
+        <w:t>–</w:t>
+      </w:r>
+      <w:proofErr w:type="gramEnd"/>
+      <w:r>
+        <w:rPr>
+          <w:rFonts w:hint="cs"/>
+          <w:rtl/>
+        </w:rPr>
+        <w:t xml:space="preserve"> כל העגלות       </w:t>
+      </w:r>
+      <w:r>
+        <w:rPr>
+          <w:rFonts w:hint="cs"/>
+          <w:rtl/>
+        </w:rPr>
         <w:t xml:space="preserve">                                  </w:t>
       </w:r>
-    </w:p>
-    <w:p>
-      <w:pPr>
-        <w:rPr>
-          <w:rtl/>
-        </w:rPr>
-      </w:pPr>
-      <w:r>
-        <w:t>"/department"</w:t>
-      </w:r>
+      <w:r>
+        <w:rPr>
+          <w:rFonts w:hint="cs"/>
+          <w:rtl/>
+        </w:rPr>
+        <w:t xml:space="preserve">    </w:t>
+      </w:r>
+    </w:p>
+    <w:p>
+      <w:pPr>
+        <w:rPr>
+          <w:rtl/>
+        </w:rPr>
+      </w:pPr>
+      <w:r>
+        <w:t>"/</w:t>
+      </w:r>
+      <w:proofErr w:type="spellStart"/>
+      <w:r>
+        <w:t>allLogs</w:t>
+      </w:r>
+      <w:proofErr w:type="spellEnd"/>
+      <w:r>
+        <w:t>"</w:t>
+      </w:r>
+      <w:proofErr w:type="gramStart"/>
       <w:r>
         <w:t xml:space="preserve">- </w:t>
       </w:r>
@@ -22879,149 +23459,7 @@
         </w:rPr>
         <w:t>–</w:t>
       </w:r>
-      <w:r>
-        <w:rPr>
-          <w:rFonts w:hint="cs"/>
-          <w:rtl/>
-        </w:rPr>
-        <w:t xml:space="preserve"> מחלקות      </w:t>
-      </w:r>
-      <w:r>
-        <w:rPr>
-          <w:rFonts w:hint="cs"/>
-          <w:rtl/>
-        </w:rPr>
-        <w:t xml:space="preserve">                             </w:t>
-      </w:r>
-    </w:p>
-    <w:p>
-      <w:pPr>
-        <w:rPr>
-          <w:rtl/>
-        </w:rPr>
-      </w:pPr>
-      <w:r>
-        <w:t>"/</w:t>
-      </w:r>
-      <w:proofErr w:type="spellStart"/>
-      <w:r>
-        <w:t>addProdact</w:t>
-      </w:r>
-      <w:proofErr w:type="spellEnd"/>
-      <w:r>
-        <w:t>"</w:t>
-      </w:r>
-      <w:r>
-        <w:t xml:space="preserve">- </w:t>
-      </w:r>
-      <w:r>
-        <w:rPr>
-          <w:rFonts w:hint="cs"/>
-          <w:rtl/>
-        </w:rPr>
-        <w:t xml:space="preserve"> </w:t>
-      </w:r>
-      <w:r>
-        <w:rPr>
-          <w:rtl/>
-        </w:rPr>
-        <w:t>–</w:t>
-      </w:r>
-      <w:r>
-        <w:rPr>
-          <w:rFonts w:hint="cs"/>
-          <w:rtl/>
-        </w:rPr>
-        <w:t xml:space="preserve"> הוספת מוצר</w:t>
-      </w:r>
-      <w:r>
-        <w:rPr>
-          <w:rFonts w:hint="cs"/>
-          <w:rtl/>
-        </w:rPr>
-        <w:t xml:space="preserve">                                </w:t>
-      </w:r>
-    </w:p>
-    <w:p>
-      <w:pPr>
-        <w:rPr>
-          <w:rtl/>
-        </w:rPr>
-      </w:pPr>
-      <w:r>
-        <w:t>"/carts"</w:t>
-      </w:r>
-      <w:r>
-        <w:t xml:space="preserve">- </w:t>
-      </w:r>
-      <w:r>
-        <w:rPr>
-          <w:rFonts w:hint="cs"/>
-          <w:rtl/>
-        </w:rPr>
-        <w:t xml:space="preserve"> </w:t>
-      </w:r>
-      <w:r>
-        <w:rPr>
-          <w:rtl/>
-        </w:rPr>
-        <w:t>–</w:t>
-      </w:r>
-      <w:r>
-        <w:rPr>
-          <w:rFonts w:hint="cs"/>
-          <w:rtl/>
-        </w:rPr>
-        <w:t xml:space="preserve"> כל העגלות       </w:t>
-      </w:r>
-      <w:r>
-        <w:rPr>
-          <w:rFonts w:hint="cs"/>
-          <w:rtl/>
-        </w:rPr>
-        <w:t xml:space="preserve">                                  </w:t>
-      </w:r>
-      <w:r>
-        <w:rPr>
-          <w:rFonts w:hint="cs"/>
-          <w:rtl/>
-        </w:rPr>
-        <w:t xml:space="preserve">    </w:t>
-      </w:r>
-    </w:p>
-    <w:p>
-      <w:pPr>
-        <w:rPr>
-          <w:rtl/>
-        </w:rPr>
-      </w:pPr>
-      <w:r>
-        <w:t>"/</w:t>
-      </w:r>
-      <w:proofErr w:type="spellStart"/>
-      <w:r>
-        <w:t>allLogs</w:t>
-      </w:r>
-      <w:proofErr w:type="spellEnd"/>
-      <w:r>
-        <w:t>"</w:t>
-      </w:r>
-      <w:r>
-        <w:t xml:space="preserve">- </w:t>
-      </w:r>
-      <w:r>
-        <w:rPr>
-          <w:rFonts w:hint="cs"/>
-          <w:rtl/>
-        </w:rPr>
-        <w:t xml:space="preserve"> </w:t>
-      </w:r>
-      <w:r>
-        <w:rPr>
-          <w:rtl/>
-        </w:rPr>
-        <w:t>–</w:t>
-      </w:r>
+      <w:proofErr w:type="gramEnd"/>
       <w:r>
         <w:rPr>
           <w:rFonts w:hint="cs"/>
@@ -24664,6 +25102,118 @@
     </w:lvl>
   </w:abstractNum>
   <w:abstractNum w:abstractNumId="4" w15:restartNumberingAfterBreak="0">
+    <w:nsid w:val="4F1B0532"/>
+    <w:multiLevelType w:val="hybridMultilevel"/>
+    <w:tmpl w:val="F6301974"/>
+    <w:lvl w:ilvl="0" w:tplc="41085A12">
+      <w:numFmt w:val="bullet"/>
+      <w:lvlText w:val="-"/>
+      <w:lvlJc w:val="left"/>
+      <w:pPr>
+        <w:ind w:left="720" w:hanging="360"/>
+      </w:pPr>
+      <w:rPr>
+        <w:rFonts w:ascii="Arial" w:eastAsiaTheme="minorHAnsi" w:hAnsi="Arial" w:cs="Arial" w:hint="default"/>
+      </w:rPr>
+    </w:lvl>
+    <w:lvl w:ilvl="1" w:tplc="04090003" w:tentative="1">
+      <w:start w:val="1"/>
+      <w:numFmt w:val="bullet"/>
+      <w:lvlText w:val="o"/>
+      <w:lvlJc w:val="left"/>
+      <w:pPr>
+        <w:ind w:left="1440" w:hanging="360"/>
+      </w:pPr>
+      <w:rPr>
+        <w:rFonts w:ascii="Courier New" w:hAnsi="Courier New" w:cs="Courier New" w:hint="default"/>
+      </w:rPr>
+    </w:lvl>
+    <w:lvl w:ilvl="2" w:tplc="04090005" w:tentative="1">
+      <w:start w:val="1"/>
+      <w:numFmt w:val="bullet"/>
+      <w:lvlText w:val=""/>
+      <w:lvlJc w:val="left"/>
+      <w:pPr>
+        <w:ind w:left="2160" w:hanging="360"/>
+      </w:pPr>
+      <w:rPr>
+        <w:rFonts w:ascii="Wingdings" w:hAnsi="Wingdings" w:hint="default"/>
+      </w:rPr>
+    </w:lvl>
+    <w:lvl w:ilvl="3" w:tplc="04090001" w:tentative="1">
+      <w:start w:val="1"/>
+      <w:numFmt w:val="bullet"/>
+      <w:lvlText w:val=""/>
+      <w:lvlJc w:val="left"/>
+      <w:pPr>
+        <w:ind w:left="2880" w:hanging="360"/>
+      </w:pPr>
+      <w:rPr>
+        <w:rFonts w:ascii="Symbol" w:hAnsi="Symbol" w:hint="default"/>
+      </w:rPr>
+    </w:lvl>
+    <w:lvl w:ilvl="4" w:tplc="04090003" w:tentative="1">
+      <w:start w:val="1"/>
+      <w:numFmt w:val="bullet"/>
+      <w:lvlText w:val="o"/>
+      <w:lvlJc w:val="left"/>
+      <w:pPr>
+        <w:ind w:left="3600" w:hanging="360"/>
+      </w:pPr>
+      <w:rPr>
+        <w:rFonts w:ascii="Courier New" w:hAnsi="Courier New" w:cs="Courier New" w:hint="default"/>
+      </w:rPr>
+    </w:lvl>
+    <w:lvl w:ilvl="5" w:tplc="04090005" w:tentative="1">
+      <w:start w:val="1"/>
+      <w:numFmt w:val="bullet"/>
+      <w:lvlText w:val=""/>
+      <w:lvlJc w:val="left"/>
+      <w:pPr>
+        <w:ind w:left="4320" w:hanging="360"/>
+      </w:pPr>
+      <w:rPr>
+        <w:rFonts w:ascii="Wingdings" w:hAnsi="Wingdings" w:hint="default"/>
+      </w:rPr>
+    </w:lvl>
+    <w:lvl w:ilvl="6" w:tplc="04090001" w:tentative="1">
+      <w:start w:val="1"/>
+      <w:numFmt w:val="bullet"/>
+      <w:lvlText w:val=""/>
+      <w:lvlJc w:val="left"/>
+      <w:pPr>
+        <w:ind w:left="5040" w:hanging="360"/>
+      </w:pPr>
+      <w:rPr>
+        <w:rFonts w:ascii="Symbol" w:hAnsi="Symbol" w:hint="default"/>
+      </w:rPr>
+    </w:lvl>
+    <w:lvl w:ilvl="7" w:tplc="04090003" w:tentative="1">
+      <w:start w:val="1"/>
+      <w:numFmt w:val="bullet"/>
+      <w:lvlText w:val="o"/>
+      <w:lvlJc w:val="left"/>
+      <w:pPr>
+        <w:ind w:left="5760" w:hanging="360"/>
+      </w:pPr>
+      <w:rPr>
+        <w:rFonts w:ascii="Courier New" w:hAnsi="Courier New" w:cs="Courier New" w:hint="default"/>
+      </w:rPr>
+    </w:lvl>
+    <w:lvl w:ilvl="8" w:tplc="04090005" w:tentative="1">
+      <w:start w:val="1"/>
+      <w:numFmt w:val="bullet"/>
+      <w:lvlText w:val=""/>
+      <w:lvlJc w:val="left"/>
+      <w:pPr>
+        <w:ind w:left="6480" w:hanging="360"/>
+      </w:pPr>
+      <w:rPr>
+        <w:rFonts w:ascii="Wingdings" w:hAnsi="Wingdings" w:hint="default"/>
+      </w:rPr>
+    </w:lvl>
+  </w:abstractNum>
+  <w:abstractNum w:abstractNumId="5" w15:restartNumberingAfterBreak="0">
     <w:nsid w:val="613B5C70"/>
     <w:multiLevelType w:val="hybridMultilevel"/>
     <w:tmpl w:val="D0340F1A"/>
@@ -24775,7 +25325,7 @@
       </w:rPr>
     </w:lvl>
   </w:abstractNum>
-  <w:abstractNum w:abstractNumId="5" w15:restartNumberingAfterBreak="0">
+  <w:abstractNum w:abstractNumId="6" w15:restartNumberingAfterBreak="0">
     <w:nsid w:val="6CF65EED"/>
     <w:multiLevelType w:val="hybridMultilevel"/>
     <w:tmpl w:val="2802619E"/>
@@ -24887,7 +25437,7 @@
       </w:rPr>
     </w:lvl>
   </w:abstractNum>
-  <w:abstractNum w:abstractNumId="6" w15:restartNumberingAfterBreak="0">
+  <w:abstractNum w:abstractNumId="7" w15:restartNumberingAfterBreak="0">
     <w:nsid w:val="7D2F4CC9"/>
     <w:multiLevelType w:val="hybridMultilevel"/>
     <w:tmpl w:val="C35E60D4"/>
@@ -24980,7 +25530,7 @@
     <w:abstractNumId w:val="1"/>
   </w:num>
   <w:num w:numId="2" w16cid:durableId="1298295177">
-    <w:abstractNumId w:val="4"/>
+    <w:abstractNumId w:val="5"/>
   </w:num>
   <w:num w:numId="3" w16cid:durableId="1930888595">
     <w:abstractNumId w:val="0"/>
@@ -24989,10 +25539,10 @@
     <w:abstractNumId w:val="2"/>
   </w:num>
   <w:num w:numId="5" w16cid:durableId="51540570">
-    <w:abstractNumId w:val="6"/>
+    <w:abstractNumId w:val="7"/>
   </w:num>
   <w:num w:numId="6" w16cid:durableId="1562324668">
-    <w:abstractNumId w:val="6"/>
+    <w:abstractNumId w:val="7"/>
     <w:lvlOverride w:ilvl="0">
       <w:startOverride w:val="1"/>
     </w:lvlOverride>
@@ -25025,7 +25575,10 @@
     <w:abstractNumId w:val="3"/>
   </w:num>
   <w:num w:numId="8" w16cid:durableId="184295067">
-    <w:abstractNumId w:val="5"/>
+    <w:abstractNumId w:val="6"/>
+  </w:num>
+  <w:num w:numId="9" w16cid:durableId="1004816883">
+    <w:abstractNumId w:val="4"/>
   </w:num>
 </w:numbering>
 </file>
